--- a/practice/useful html notes.docx
+++ b/practice/useful html notes.docx
@@ -23,19 +23,31 @@
         <w:rPr>
           <w:rStyle w:val="Hyperlink"/>
         </w:rPr>
-        <w:t>https://unbrokenbond.githu</w:t>
+        <w:t>https://unbrokenbon</w:t>
       </w:r>
       <w:r>
         <w:rPr>
           <w:rStyle w:val="Hyperlink"/>
         </w:rPr>
-        <w:t>b</w:t>
+        <w:t>d</w:t>
       </w:r>
       <w:r>
         <w:rPr>
           <w:rStyle w:val="Hyperlink"/>
         </w:rPr>
-        <w:t>.io/Html/</w:t>
+        <w:t>.g</w:t>
+      </w:r>
+      <w:r>
+        <w:rPr>
+          <w:rStyle w:val="Hyperlink"/>
+        </w:rPr>
+        <w:t>i</w:t>
+      </w:r>
+      <w:r>
+        <w:rPr>
+          <w:rStyle w:val="Hyperlink"/>
+        </w:rPr>
+        <w:t>thub.io/Html/</w:t>
       </w:r>
       <w:r>
         <w:rPr>
@@ -1492,7 +1504,13 @@
       </w:r>
       <w:hyperlink r:id="rId8" w:tgtFrame="_blank" w:history="1">
         <w:r>
-          <w:t>https://validator.w3.org/</w:t>
+          <w:t>https://valida</w:t>
+        </w:r>
+        <w:r>
+          <w:t>t</w:t>
+        </w:r>
+        <w:r>
+          <w:t>or.w3.org/</w:t>
         </w:r>
       </w:hyperlink>
       <w:r>
@@ -1512,7 +1530,13 @@
       </w:r>
       <w:hyperlink r:id="rId9" w:tgtFrame="_blank" w:history="1">
         <w:r>
-          <w:t>https://jigsaw.w3.org/css-validator/</w:t>
+          <w:t>https://jigsa</w:t>
+        </w:r>
+        <w:r>
+          <w:t>w</w:t>
+        </w:r>
+        <w:r>
+          <w:t>.w3.org/css-validator/</w:t>
         </w:r>
       </w:hyperlink>
       <w:r>
@@ -1716,17 +1740,7 @@
           <w:szCs w:val="21"/>
           <w:shd w:val="clear" w:color="auto" w:fill="F9F9F9"/>
         </w:rPr>
-        <w:t>HTML</w:t>
-      </w:r>
-      <w:r>
-        <w:rPr>
-          <w:rFonts w:ascii="Roboto" w:hAnsi="Roboto"/>
-          <w:color w:val="030303"/>
-          <w:sz w:val="21"/>
-          <w:szCs w:val="21"/>
-          <w:shd w:val="clear" w:color="auto" w:fill="F9F9F9"/>
-        </w:rPr>
-        <w:t xml:space="preserve">, </w:t>
+        <w:t xml:space="preserve">HTML, </w:t>
       </w:r>
       <w:r>
         <w:rPr>
@@ -2247,6 +2261,483 @@
           <w:shd w:val="clear" w:color="auto" w:fill="F9F9F9"/>
         </w:rPr>
         <w:t>Useful when creating wireframes and collaborating with others on it</w:t>
+      </w:r>
+    </w:p>
+    <w:p>
+      <w:pPr>
+        <w:pStyle w:val="ListParagraph"/>
+        <w:numPr>
+          <w:ilvl w:val="1"/>
+          <w:numId w:val="1"/>
+        </w:numPr>
+      </w:pPr>
+      <w:r>
+        <w:rPr>
+          <w:rFonts w:ascii="Roboto" w:hAnsi="Roboto"/>
+          <w:color w:val="030303"/>
+          <w:sz w:val="21"/>
+          <w:szCs w:val="21"/>
+          <w:shd w:val="clear" w:color="auto" w:fill="F9F9F9"/>
+        </w:rPr>
+        <w:t>Backend Developer</w:t>
+      </w:r>
+    </w:p>
+    <w:p>
+      <w:pPr>
+        <w:pStyle w:val="ListParagraph"/>
+        <w:numPr>
+          <w:ilvl w:val="3"/>
+          <w:numId w:val="1"/>
+        </w:numPr>
+      </w:pPr>
+      <w:r>
+        <w:rPr>
+          <w:rFonts w:ascii="Roboto" w:hAnsi="Roboto"/>
+          <w:color w:val="030303"/>
+          <w:sz w:val="21"/>
+          <w:szCs w:val="21"/>
+          <w:shd w:val="clear" w:color="auto" w:fill="F9F9F9"/>
+        </w:rPr>
+        <w:t>Work with frontend</w:t>
+      </w:r>
+    </w:p>
+    <w:p>
+      <w:pPr>
+        <w:pStyle w:val="ListParagraph"/>
+        <w:numPr>
+          <w:ilvl w:val="3"/>
+          <w:numId w:val="1"/>
+        </w:numPr>
+      </w:pPr>
+      <w:r>
+        <w:rPr>
+          <w:rFonts w:ascii="Roboto" w:hAnsi="Roboto"/>
+          <w:color w:val="030303"/>
+          <w:sz w:val="21"/>
+          <w:szCs w:val="21"/>
+          <w:shd w:val="clear" w:color="auto" w:fill="F9F9F9"/>
+        </w:rPr>
+        <w:t>Work on data (database) the website presents</w:t>
+      </w:r>
+    </w:p>
+    <w:p>
+      <w:pPr>
+        <w:pStyle w:val="ListParagraph"/>
+        <w:numPr>
+          <w:ilvl w:val="4"/>
+          <w:numId w:val="1"/>
+        </w:numPr>
+      </w:pPr>
+      <w:r>
+        <w:rPr>
+          <w:rFonts w:ascii="Roboto" w:hAnsi="Roboto"/>
+          <w:color w:val="030303"/>
+          <w:sz w:val="21"/>
+          <w:szCs w:val="21"/>
+          <w:shd w:val="clear" w:color="auto" w:fill="F9F9F9"/>
+        </w:rPr>
+        <w:t>User data: profiles, passwords, money, etc.</w:t>
+      </w:r>
+    </w:p>
+    <w:p>
+      <w:pPr>
+        <w:pStyle w:val="ListParagraph"/>
+        <w:numPr>
+          <w:ilvl w:val="4"/>
+          <w:numId w:val="1"/>
+        </w:numPr>
+      </w:pPr>
+      <w:r>
+        <w:rPr>
+          <w:rFonts w:ascii="Roboto" w:hAnsi="Roboto"/>
+          <w:color w:val="030303"/>
+          <w:sz w:val="21"/>
+          <w:szCs w:val="21"/>
+          <w:shd w:val="clear" w:color="auto" w:fill="F9F9F9"/>
+        </w:rPr>
+        <w:t>Store data in a way that ensures it is only presented to the person/people who are supposed to have access to it</w:t>
+      </w:r>
+    </w:p>
+    <w:p>
+      <w:pPr>
+        <w:pStyle w:val="ListParagraph"/>
+        <w:numPr>
+          <w:ilvl w:val="4"/>
+          <w:numId w:val="1"/>
+        </w:numPr>
+      </w:pPr>
+      <w:r>
+        <w:rPr>
+          <w:rFonts w:ascii="Roboto" w:hAnsi="Roboto"/>
+          <w:color w:val="030303"/>
+          <w:sz w:val="21"/>
+          <w:szCs w:val="21"/>
+          <w:shd w:val="clear" w:color="auto" w:fill="F9F9F9"/>
+        </w:rPr>
+        <w:t xml:space="preserve">Payment processing: accepting data, securing it, and making sure the charges go through correctly </w:t>
+      </w:r>
+    </w:p>
+    <w:p>
+      <w:pPr>
+        <w:pStyle w:val="ListParagraph"/>
+        <w:numPr>
+          <w:ilvl w:val="4"/>
+          <w:numId w:val="1"/>
+        </w:numPr>
+      </w:pPr>
+      <w:r>
+        <w:rPr>
+          <w:rFonts w:ascii="Roboto" w:hAnsi="Roboto"/>
+          <w:color w:val="030303"/>
+          <w:sz w:val="21"/>
+          <w:szCs w:val="21"/>
+          <w:shd w:val="clear" w:color="auto" w:fill="F9F9F9"/>
+        </w:rPr>
+        <w:t>APIs (application programming interfaces): not meant to be accessed by the web browser, but mobile phone apps and other programs</w:t>
+      </w:r>
+    </w:p>
+    <w:p>
+      <w:pPr>
+        <w:pStyle w:val="ListParagraph"/>
+        <w:numPr>
+          <w:ilvl w:val="5"/>
+          <w:numId w:val="1"/>
+        </w:numPr>
+      </w:pPr>
+      <w:r>
+        <w:rPr>
+          <w:rFonts w:ascii="Roboto" w:hAnsi="Roboto"/>
+          <w:color w:val="030303"/>
+          <w:sz w:val="21"/>
+          <w:szCs w:val="21"/>
+          <w:shd w:val="clear" w:color="auto" w:fill="F9F9F9"/>
+        </w:rPr>
+        <w:t>Written mostly in JSON or XML</w:t>
+      </w:r>
+    </w:p>
+    <w:p>
+      <w:pPr>
+        <w:pStyle w:val="ListParagraph"/>
+        <w:numPr>
+          <w:ilvl w:val="3"/>
+          <w:numId w:val="1"/>
+        </w:numPr>
+      </w:pPr>
+      <w:r>
+        <w:rPr>
+          <w:rFonts w:ascii="Roboto" w:hAnsi="Roboto"/>
+          <w:color w:val="030303"/>
+          <w:sz w:val="21"/>
+          <w:szCs w:val="21"/>
+          <w:shd w:val="clear" w:color="auto" w:fill="F9F9F9"/>
+        </w:rPr>
+        <w:t>Need to know how to do frontend development usually</w:t>
+      </w:r>
+    </w:p>
+    <w:p>
+      <w:pPr>
+        <w:pStyle w:val="ListParagraph"/>
+        <w:numPr>
+          <w:ilvl w:val="2"/>
+          <w:numId w:val="1"/>
+        </w:numPr>
+      </w:pPr>
+      <w:r>
+        <w:lastRenderedPageBreak/>
+        <w:t>Web server software</w:t>
+      </w:r>
+      <w:r>
+        <w:t xml:space="preserve"> – backend </w:t>
+      </w:r>
+      <w:proofErr w:type="gramStart"/>
+      <w:r>
+        <w:t>don’t</w:t>
+      </w:r>
+      <w:proofErr w:type="gramEnd"/>
+      <w:r>
+        <w:t xml:space="preserve"> usually code in this, you download, it collects requests from the browser. Determines based on web framework where to send the request. </w:t>
+      </w:r>
+    </w:p>
+    <w:p>
+      <w:pPr>
+        <w:pStyle w:val="ListParagraph"/>
+        <w:numPr>
+          <w:ilvl w:val="3"/>
+          <w:numId w:val="1"/>
+        </w:numPr>
+      </w:pPr>
+      <w:r>
+        <w:t>Ex: Apache</w:t>
+      </w:r>
+      <w:r>
+        <w:t xml:space="preserve"> (small scale perfect for personal server)</w:t>
+      </w:r>
+      <w:r>
+        <w:t xml:space="preserve">, NGINX, Microsoft IIS, </w:t>
+      </w:r>
+    </w:p>
+    <w:p>
+      <w:pPr>
+        <w:pStyle w:val="ListParagraph"/>
+        <w:numPr>
+          <w:ilvl w:val="2"/>
+          <w:numId w:val="1"/>
+        </w:numPr>
+      </w:pPr>
+      <w:r>
+        <w:t>Web framework</w:t>
+      </w:r>
+    </w:p>
+    <w:p>
+      <w:pPr>
+        <w:pStyle w:val="ListParagraph"/>
+        <w:numPr>
+          <w:ilvl w:val="3"/>
+          <w:numId w:val="1"/>
+        </w:numPr>
+      </w:pPr>
+      <w:r>
+        <w:t>Libraries for programming languages that help the developer handle web requests</w:t>
+      </w:r>
+    </w:p>
+    <w:p>
+      <w:pPr>
+        <w:pStyle w:val="ListParagraph"/>
+        <w:numPr>
+          <w:ilvl w:val="3"/>
+          <w:numId w:val="1"/>
+        </w:numPr>
+      </w:pPr>
+      <w:r>
+        <w:t>Ex: JavaScript (Node.js, Express), Java</w:t>
+      </w:r>
+      <w:r>
+        <w:t xml:space="preserve"> (Spring, </w:t>
+      </w:r>
+      <w:proofErr w:type="spellStart"/>
+      <w:r>
+        <w:t>JavaServer</w:t>
+      </w:r>
+      <w:proofErr w:type="spellEnd"/>
+      <w:r>
+        <w:t xml:space="preserve"> </w:t>
+      </w:r>
+      <w:proofErr w:type="gramStart"/>
+      <w:r>
+        <w:t>Faces)(</w:t>
+      </w:r>
+      <w:proofErr w:type="gramEnd"/>
+      <w:r>
+        <w:t>used by amazon and google)</w:t>
+      </w:r>
+      <w:r>
+        <w:t>,</w:t>
+      </w:r>
+      <w:r>
+        <w:t xml:space="preserve"> Python (Django, Flask)(great for data analysis), C# aka Microsoft (ASP.NET MVC, ASP.NET Core) </w:t>
+      </w:r>
+    </w:p>
+    <w:p>
+      <w:pPr>
+        <w:pStyle w:val="ListParagraph"/>
+        <w:numPr>
+          <w:ilvl w:val="2"/>
+          <w:numId w:val="1"/>
+        </w:numPr>
+      </w:pPr>
+      <w:r>
+        <w:t xml:space="preserve">ORM (Object-Relational Mapping) </w:t>
+      </w:r>
+    </w:p>
+    <w:p>
+      <w:pPr>
+        <w:pStyle w:val="ListParagraph"/>
+        <w:numPr>
+          <w:ilvl w:val="3"/>
+          <w:numId w:val="1"/>
+        </w:numPr>
+      </w:pPr>
+      <w:r>
+        <w:t xml:space="preserve"> </w:t>
+      </w:r>
+      <w:r>
+        <w:t>Connect to a database</w:t>
+      </w:r>
+    </w:p>
+    <w:p>
+      <w:pPr>
+        <w:pStyle w:val="ListParagraph"/>
+        <w:numPr>
+          <w:ilvl w:val="3"/>
+          <w:numId w:val="1"/>
+        </w:numPr>
+      </w:pPr>
+      <w:r>
+        <w:t xml:space="preserve">Converts </w:t>
+      </w:r>
+      <w:r>
+        <w:t>information in the database</w:t>
+      </w:r>
+      <w:r>
+        <w:t xml:space="preserve"> to objects for </w:t>
+      </w:r>
+      <w:r>
+        <w:t>the server</w:t>
+      </w:r>
+    </w:p>
+    <w:p>
+      <w:pPr>
+        <w:pStyle w:val="ListParagraph"/>
+        <w:numPr>
+          <w:ilvl w:val="3"/>
+          <w:numId w:val="1"/>
+        </w:numPr>
+      </w:pPr>
+      <w:r>
+        <w:t xml:space="preserve">Writes </w:t>
+      </w:r>
+      <w:r>
+        <w:t xml:space="preserve">SQL </w:t>
+      </w:r>
+    </w:p>
+    <w:p>
+      <w:pPr>
+        <w:pStyle w:val="ListParagraph"/>
+        <w:numPr>
+          <w:ilvl w:val="4"/>
+          <w:numId w:val="1"/>
+        </w:numPr>
+      </w:pPr>
+      <w:r>
+        <w:t>Retrieves information from the database</w:t>
+      </w:r>
+      <w:r>
+        <w:t xml:space="preserve"> (query) if ORM cannot find and retrieve it</w:t>
+      </w:r>
+    </w:p>
+    <w:p>
+      <w:pPr>
+        <w:pStyle w:val="ListParagraph"/>
+        <w:numPr>
+          <w:ilvl w:val="2"/>
+          <w:numId w:val="1"/>
+        </w:numPr>
+      </w:pPr>
+      <w:r>
+        <w:t>Database Software</w:t>
+      </w:r>
+    </w:p>
+    <w:p>
+      <w:pPr>
+        <w:pStyle w:val="ListParagraph"/>
+        <w:numPr>
+          <w:ilvl w:val="3"/>
+          <w:numId w:val="1"/>
+        </w:numPr>
+      </w:pPr>
+      <w:r>
+        <w:t>MySQL, SQL Server, PostgreSQL</w:t>
+      </w:r>
+    </w:p>
+    <w:p>
+      <w:pPr>
+        <w:pStyle w:val="ListParagraph"/>
+        <w:numPr>
+          <w:ilvl w:val="2"/>
+          <w:numId w:val="1"/>
+        </w:numPr>
+      </w:pPr>
+      <w:r>
+        <w:t>Version control software</w:t>
+      </w:r>
+    </w:p>
+    <w:p>
+      <w:pPr>
+        <w:pStyle w:val="ListParagraph"/>
+        <w:numPr>
+          <w:ilvl w:val="3"/>
+          <w:numId w:val="1"/>
+        </w:numPr>
+      </w:pPr>
+      <w:r>
+        <w:t xml:space="preserve">Git and Subversion </w:t>
+      </w:r>
+    </w:p>
+    <w:p>
+      <w:pPr>
+        <w:pStyle w:val="ListParagraph"/>
+        <w:numPr>
+          <w:ilvl w:val="2"/>
+          <w:numId w:val="1"/>
+        </w:numPr>
+      </w:pPr>
+      <w:r>
+        <w:t>Cloud Hosting Platforms</w:t>
+      </w:r>
+    </w:p>
+    <w:p>
+      <w:pPr>
+        <w:pStyle w:val="ListParagraph"/>
+        <w:numPr>
+          <w:ilvl w:val="3"/>
+          <w:numId w:val="1"/>
+        </w:numPr>
+      </w:pPr>
+      <w:r>
+        <w:t xml:space="preserve">Amazon Web Services, Heroku, Google Cloud </w:t>
+      </w:r>
+      <w:proofErr w:type="spellStart"/>
+      <w:r>
+        <w:t>Plateform</w:t>
+      </w:r>
+      <w:proofErr w:type="spellEnd"/>
+    </w:p>
+    <w:p/>
+    <w:p/>
+    <w:p>
+      <w:r>
+        <w:t xml:space="preserve">Browser requests info from server </w:t>
+      </w:r>
+      <w:r>
+        <w:sym w:font="Wingdings" w:char="F0E0"/>
+      </w:r>
+      <w:r>
+        <w:t xml:space="preserve"> Web Server Software works with Web Framework to </w:t>
+      </w:r>
+      <w:r>
+        <w:t xml:space="preserve">handle </w:t>
+      </w:r>
+      <w:r>
+        <w:t xml:space="preserve">the request from the database </w:t>
+      </w:r>
+      <w:r>
+        <w:sym w:font="Wingdings" w:char="F0E0"/>
+      </w:r>
+      <w:r>
+        <w:t xml:space="preserve"> </w:t>
+      </w:r>
+      <w:r>
+        <w:t xml:space="preserve">code written in Web Framework </w:t>
+      </w:r>
+      <w:r>
+        <w:t xml:space="preserve">uses ORM to </w:t>
+      </w:r>
+      <w:r>
+        <w:t>request information from the</w:t>
+      </w:r>
+      <w:r>
+        <w:t xml:space="preserve"> database </w:t>
+      </w:r>
+    </w:p>
+    <w:p>
+      <w:r>
+        <w:t xml:space="preserve">retrieve from Database </w:t>
+      </w:r>
+      <w:r>
+        <w:sym w:font="Wingdings" w:char="F0E0"/>
+      </w:r>
+      <w:r>
+        <w:t xml:space="preserve"> </w:t>
       </w:r>
     </w:p>
     <w:sectPr>

--- a/practice/useful html notes.docx
+++ b/practice/useful html notes.docx
@@ -10,51 +10,14 @@
           <w:numId w:val="1"/>
         </w:numPr>
       </w:pPr>
-      <w:r>
-        <w:fldChar w:fldCharType="begin"/>
-      </w:r>
-      <w:r>
-        <w:instrText xml:space="preserve"> HYPERLINK "https://unbrokenbond.github.io/Html/" </w:instrText>
-      </w:r>
-      <w:r>
-        <w:fldChar w:fldCharType="separate"/>
-      </w:r>
-      <w:r>
-        <w:rPr>
-          <w:rStyle w:val="Hyperlink"/>
-        </w:rPr>
-        <w:t>https://unbrokenbon</w:t>
-      </w:r>
-      <w:r>
-        <w:rPr>
-          <w:rStyle w:val="Hyperlink"/>
-        </w:rPr>
-        <w:t>d</w:t>
-      </w:r>
-      <w:r>
-        <w:rPr>
-          <w:rStyle w:val="Hyperlink"/>
-        </w:rPr>
-        <w:t>.g</w:t>
-      </w:r>
-      <w:r>
-        <w:rPr>
-          <w:rStyle w:val="Hyperlink"/>
-        </w:rPr>
-        <w:t>i</w:t>
-      </w:r>
-      <w:r>
-        <w:rPr>
-          <w:rStyle w:val="Hyperlink"/>
-        </w:rPr>
-        <w:t>thub.io/Html/</w:t>
-      </w:r>
-      <w:r>
-        <w:rPr>
-          <w:rStyle w:val="Hyperlink"/>
-        </w:rPr>
-        <w:fldChar w:fldCharType="end"/>
-      </w:r>
+      <w:hyperlink r:id="rId5" w:history="1">
+        <w:r>
+          <w:rPr>
+            <w:rStyle w:val="Hyperlink"/>
+          </w:rPr>
+          <w:t>https://unbrokenbond.github.io/Html/</w:t>
+        </w:r>
+      </w:hyperlink>
     </w:p>
     <w:p>
       <w:pPr>
@@ -110,15 +73,7 @@
         </w:numPr>
       </w:pPr>
       <w:r>
-        <w:t xml:space="preserve">HTML </w:t>
-      </w:r>
-      <w:proofErr w:type="gramStart"/>
-      <w:r>
-        <w:t>&lt;!--</w:t>
-      </w:r>
-      <w:proofErr w:type="gramEnd"/>
-      <w:r>
-        <w:t xml:space="preserve"> --&gt;</w:t>
+        <w:t>HTML &lt;!-- --&gt;</w:t>
       </w:r>
     </w:p>
     <w:p>
@@ -142,15 +97,7 @@
         </w:numPr>
       </w:pPr>
       <w:r>
-        <w:t xml:space="preserve">CSS Syntax 1. Body {background-color: </w:t>
-      </w:r>
-      <w:proofErr w:type="spellStart"/>
-      <w:r>
-        <w:t>lightblue</w:t>
-      </w:r>
-      <w:proofErr w:type="spellEnd"/>
-      <w:r>
-        <w:t xml:space="preserve">;} </w:t>
+        <w:t xml:space="preserve">CSS Syntax 1. Body {background-color: lightblue;} </w:t>
       </w:r>
     </w:p>
     <w:p>
@@ -185,13 +132,8 @@
           <w:numId w:val="1"/>
         </w:numPr>
       </w:pPr>
-      <w:proofErr w:type="spellStart"/>
-      <w:r>
-        <w:t>Lightblue</w:t>
-      </w:r>
-      <w:proofErr w:type="spellEnd"/>
-      <w:r>
-        <w:t xml:space="preserve"> is the value</w:t>
+      <w:r>
+        <w:t>Lightblue is the value</w:t>
       </w:r>
       <w:r>
         <w:t xml:space="preserve"> </w:t>
@@ -217,265 +159,6 @@
             <wp:extent cx="2796540" cy="3181606"/>
             <wp:effectExtent l="0" t="0" r="3810" b="0"/>
             <wp:docPr id="1" name="Picture 1"/>
-            <wp:cNvGraphicFramePr>
-              <a:graphicFrameLocks xmlns:a="http://schemas.openxmlformats.org/drawingml/2006/main" noChangeAspect="1"/>
-            </wp:cNvGraphicFramePr>
-            <a:graphic xmlns:a="http://schemas.openxmlformats.org/drawingml/2006/main">
-              <a:graphicData uri="http://schemas.openxmlformats.org/drawingml/2006/picture">
-                <pic:pic xmlns:pic="http://schemas.openxmlformats.org/drawingml/2006/picture">
-                  <pic:nvPicPr>
-                    <pic:cNvPr id="1" name=""/>
-                    <pic:cNvPicPr/>
-                  </pic:nvPicPr>
-                  <pic:blipFill>
-                    <a:blip r:embed="rId5"/>
-                    <a:stretch>
-                      <a:fillRect/>
-                    </a:stretch>
-                  </pic:blipFill>
-                  <pic:spPr>
-                    <a:xfrm>
-                      <a:off x="0" y="0"/>
-                      <a:ext cx="2801761" cy="3187545"/>
-                    </a:xfrm>
-                    <a:prstGeom prst="rect">
-                      <a:avLst/>
-                    </a:prstGeom>
-                  </pic:spPr>
-                </pic:pic>
-              </a:graphicData>
-            </a:graphic>
-          </wp:inline>
-        </w:drawing>
-      </w:r>
-    </w:p>
-    <w:p>
-      <w:pPr>
-        <w:pStyle w:val="ListParagraph"/>
-        <w:numPr>
-          <w:ilvl w:val="0"/>
-          <w:numId w:val="1"/>
-        </w:numPr>
-      </w:pPr>
-      <w:r>
-        <w:t xml:space="preserve">CSS Precedence &amp; Inheritance </w:t>
-      </w:r>
-    </w:p>
-    <w:p>
-      <w:pPr>
-        <w:pStyle w:val="ListParagraph"/>
-        <w:numPr>
-          <w:ilvl w:val="1"/>
-          <w:numId w:val="1"/>
-        </w:numPr>
-      </w:pPr>
-      <w:r>
-        <w:t>In line &gt; imbedded &gt; external</w:t>
-      </w:r>
-    </w:p>
-    <w:p>
-      <w:pPr>
-        <w:pStyle w:val="ListParagraph"/>
-        <w:numPr>
-          <w:ilvl w:val="1"/>
-          <w:numId w:val="1"/>
-        </w:numPr>
-      </w:pPr>
-      <w:r>
-        <w:t xml:space="preserve">Try to only use external </w:t>
-      </w:r>
-    </w:p>
-    <w:p>
-      <w:pPr>
-        <w:pStyle w:val="ListParagraph"/>
-        <w:numPr>
-          <w:ilvl w:val="1"/>
-          <w:numId w:val="1"/>
-        </w:numPr>
-      </w:pPr>
-      <w:r>
-        <w:t xml:space="preserve">2 values set on same level </w:t>
-      </w:r>
-      <w:r>
-        <w:sym w:font="Wingdings" w:char="F0E0"/>
-      </w:r>
-      <w:r>
-        <w:t xml:space="preserve"> the second selector takes precedence </w:t>
-      </w:r>
-    </w:p>
-    <w:p>
-      <w:pPr>
-        <w:pStyle w:val="ListParagraph"/>
-        <w:numPr>
-          <w:ilvl w:val="0"/>
-          <w:numId w:val="1"/>
-        </w:numPr>
-      </w:pPr>
-      <w:r>
-        <w:t xml:space="preserve">CSS Fonts </w:t>
-      </w:r>
-    </w:p>
-    <w:p>
-      <w:pPr>
-        <w:pStyle w:val="ListParagraph"/>
-        <w:numPr>
-          <w:ilvl w:val="1"/>
-          <w:numId w:val="1"/>
-        </w:numPr>
-      </w:pPr>
-      <w:r>
-        <w:t>Basic fonts everyone has or Google fonts – import or DL them</w:t>
-      </w:r>
-    </w:p>
-    <w:p>
-      <w:pPr>
-        <w:pStyle w:val="ListParagraph"/>
-        <w:numPr>
-          <w:ilvl w:val="2"/>
-          <w:numId w:val="1"/>
-        </w:numPr>
-      </w:pPr>
-      <w:r>
-        <w:t>Basic fonts can just be typed into code</w:t>
-      </w:r>
-      <w:r>
-        <w:t xml:space="preserve"> without importing</w:t>
-      </w:r>
-    </w:p>
-    <w:p>
-      <w:pPr>
-        <w:pStyle w:val="ListParagraph"/>
-        <w:numPr>
-          <w:ilvl w:val="3"/>
-          <w:numId w:val="1"/>
-        </w:numPr>
-      </w:pPr>
-      <w:r>
-        <w:t>Body {font-family: Arial;}</w:t>
-      </w:r>
-    </w:p>
-    <w:p>
-      <w:pPr>
-        <w:pStyle w:val="ListParagraph"/>
-        <w:numPr>
-          <w:ilvl w:val="2"/>
-          <w:numId w:val="1"/>
-        </w:numPr>
-      </w:pPr>
-      <w:r>
-        <w:t xml:space="preserve">Imported fonts must be @import </w:t>
-      </w:r>
-      <w:proofErr w:type="spellStart"/>
-      <w:r>
-        <w:t>url</w:t>
-      </w:r>
-      <w:proofErr w:type="spellEnd"/>
-      <w:r>
-        <w:t>(‘https://link’);</w:t>
-      </w:r>
-    </w:p>
-    <w:p>
-      <w:pPr>
-        <w:pStyle w:val="ListParagraph"/>
-        <w:numPr>
-          <w:ilvl w:val="3"/>
-          <w:numId w:val="1"/>
-        </w:numPr>
-      </w:pPr>
-      <w:r>
-        <w:t>Body {font-family: ‘Rock Salt’, ‘Bradley Hand’, sans-serif</w:t>
-      </w:r>
-    </w:p>
-    <w:p>
-      <w:pPr>
-        <w:pStyle w:val="ListParagraph"/>
-        <w:numPr>
-          <w:ilvl w:val="4"/>
-          <w:numId w:val="1"/>
-        </w:numPr>
-      </w:pPr>
-      <w:r>
-        <w:t>If there is a space, you must put it in ‘’</w:t>
-      </w:r>
-    </w:p>
-    <w:p>
-      <w:pPr>
-        <w:pStyle w:val="ListParagraph"/>
-        <w:numPr>
-          <w:ilvl w:val="2"/>
-          <w:numId w:val="1"/>
-        </w:numPr>
-      </w:pPr>
-      <w:r>
-        <w:t xml:space="preserve">You can provide alternative fonts if your font is not available (prefer not to have a random font that is generated) </w:t>
-      </w:r>
-    </w:p>
-    <w:p>
-      <w:pPr>
-        <w:pStyle w:val="ListParagraph"/>
-        <w:numPr>
-          <w:ilvl w:val="3"/>
-          <w:numId w:val="1"/>
-        </w:numPr>
-      </w:pPr>
-      <w:r>
-        <w:t>Body {font-family: Arial, Verdana, sans-serif;}</w:t>
-      </w:r>
-    </w:p>
-    <w:p>
-      <w:pPr>
-        <w:pStyle w:val="ListParagraph"/>
-        <w:numPr>
-          <w:ilvl w:val="1"/>
-          <w:numId w:val="1"/>
-        </w:numPr>
-      </w:pPr>
-      <w:r>
-        <w:t xml:space="preserve">Font-size, letter-spacing, line-height, </w:t>
-      </w:r>
-    </w:p>
-    <w:p>
-      <w:pPr>
-        <w:pStyle w:val="ListParagraph"/>
-        <w:numPr>
-          <w:ilvl w:val="0"/>
-          <w:numId w:val="1"/>
-        </w:numPr>
-      </w:pPr>
-      <w:r>
-        <w:lastRenderedPageBreak/>
-        <w:t>CSS Colors</w:t>
-      </w:r>
-    </w:p>
-    <w:p>
-      <w:pPr>
-        <w:pStyle w:val="ListParagraph"/>
-        <w:numPr>
-          <w:ilvl w:val="1"/>
-          <w:numId w:val="1"/>
-        </w:numPr>
-      </w:pPr>
-      <w:r>
-        <w:t>Color names, RGB values, hexadecimal codes</w:t>
-      </w:r>
-    </w:p>
-    <w:p>
-      <w:pPr>
-        <w:pStyle w:val="ListParagraph"/>
-        <w:numPr>
-          <w:ilvl w:val="1"/>
-          <w:numId w:val="1"/>
-        </w:numPr>
-      </w:pPr>
-      <w:r>
-        <w:rPr>
-          <w:noProof/>
-        </w:rPr>
-        <w:drawing>
-          <wp:inline distT="0" distB="0" distL="0" distR="0" wp14:anchorId="008B6C4A" wp14:editId="154E2EEF">
-            <wp:extent cx="1270458" cy="1219200"/>
-            <wp:effectExtent l="0" t="0" r="6350" b="0"/>
-            <wp:docPr id="2" name="Picture 2"/>
             <wp:cNvGraphicFramePr>
               <a:graphicFrameLocks xmlns:a="http://schemas.openxmlformats.org/drawingml/2006/main" noChangeAspect="1"/>
             </wp:cNvGraphicFramePr>
@@ -495,7 +178,7 @@
                   <pic:spPr>
                     <a:xfrm>
                       <a:off x="0" y="0"/>
-                      <a:ext cx="1276429" cy="1224930"/>
+                      <a:ext cx="2801761" cy="3187545"/>
                     </a:xfrm>
                     <a:prstGeom prst="rect">
                       <a:avLst/>
@@ -507,21 +190,226 @@
           </wp:inline>
         </w:drawing>
       </w:r>
+    </w:p>
+    <w:p>
+      <w:pPr>
+        <w:pStyle w:val="ListParagraph"/>
+        <w:numPr>
+          <w:ilvl w:val="0"/>
+          <w:numId w:val="1"/>
+        </w:numPr>
+      </w:pPr>
+      <w:r>
+        <w:t xml:space="preserve">CSS Precedence &amp; Inheritance </w:t>
+      </w:r>
+    </w:p>
+    <w:p>
+      <w:pPr>
+        <w:pStyle w:val="ListParagraph"/>
+        <w:numPr>
+          <w:ilvl w:val="1"/>
+          <w:numId w:val="1"/>
+        </w:numPr>
+      </w:pPr>
+      <w:r>
+        <w:t>In line &gt; imbedded &gt; external</w:t>
+      </w:r>
+    </w:p>
+    <w:p>
+      <w:pPr>
+        <w:pStyle w:val="ListParagraph"/>
+        <w:numPr>
+          <w:ilvl w:val="1"/>
+          <w:numId w:val="1"/>
+        </w:numPr>
+      </w:pPr>
+      <w:r>
+        <w:t xml:space="preserve">Try to only use external </w:t>
+      </w:r>
+    </w:p>
+    <w:p>
+      <w:pPr>
+        <w:pStyle w:val="ListParagraph"/>
+        <w:numPr>
+          <w:ilvl w:val="1"/>
+          <w:numId w:val="1"/>
+        </w:numPr>
+      </w:pPr>
+      <w:r>
+        <w:t xml:space="preserve">2 values set on same level </w:t>
+      </w:r>
+      <w:r>
+        <w:sym w:font="Wingdings" w:char="F0E0"/>
+      </w:r>
+      <w:r>
+        <w:t xml:space="preserve"> the second selector takes precedence </w:t>
+      </w:r>
+    </w:p>
+    <w:p>
+      <w:pPr>
+        <w:pStyle w:val="ListParagraph"/>
+        <w:numPr>
+          <w:ilvl w:val="0"/>
+          <w:numId w:val="1"/>
+        </w:numPr>
+      </w:pPr>
+      <w:r>
+        <w:t xml:space="preserve">CSS Fonts </w:t>
+      </w:r>
+    </w:p>
+    <w:p>
+      <w:pPr>
+        <w:pStyle w:val="ListParagraph"/>
+        <w:numPr>
+          <w:ilvl w:val="1"/>
+          <w:numId w:val="1"/>
+        </w:numPr>
+      </w:pPr>
+      <w:r>
+        <w:t>Basic fonts everyone has or Google fonts – import or DL them</w:t>
+      </w:r>
+    </w:p>
+    <w:p>
+      <w:pPr>
+        <w:pStyle w:val="ListParagraph"/>
+        <w:numPr>
+          <w:ilvl w:val="2"/>
+          <w:numId w:val="1"/>
+        </w:numPr>
+      </w:pPr>
+      <w:r>
+        <w:t>Basic fonts can just be typed into code</w:t>
+      </w:r>
+      <w:r>
+        <w:t xml:space="preserve"> without importing</w:t>
+      </w:r>
+    </w:p>
+    <w:p>
+      <w:pPr>
+        <w:pStyle w:val="ListParagraph"/>
+        <w:numPr>
+          <w:ilvl w:val="3"/>
+          <w:numId w:val="1"/>
+        </w:numPr>
+      </w:pPr>
+      <w:r>
+        <w:t>Body {font-family: Arial;}</w:t>
+      </w:r>
+    </w:p>
+    <w:p>
+      <w:pPr>
+        <w:pStyle w:val="ListParagraph"/>
+        <w:numPr>
+          <w:ilvl w:val="2"/>
+          <w:numId w:val="1"/>
+        </w:numPr>
+      </w:pPr>
+      <w:r>
+        <w:t>Imported fonts must be @import url(‘https://link’);</w:t>
+      </w:r>
+    </w:p>
+    <w:p>
+      <w:pPr>
+        <w:pStyle w:val="ListParagraph"/>
+        <w:numPr>
+          <w:ilvl w:val="3"/>
+          <w:numId w:val="1"/>
+        </w:numPr>
+      </w:pPr>
+      <w:r>
+        <w:t>Body {font-family: ‘Rock Salt’, ‘Bradley Hand’, sans-serif</w:t>
+      </w:r>
+    </w:p>
+    <w:p>
+      <w:pPr>
+        <w:pStyle w:val="ListParagraph"/>
+        <w:numPr>
+          <w:ilvl w:val="4"/>
+          <w:numId w:val="1"/>
+        </w:numPr>
+      </w:pPr>
+      <w:r>
+        <w:t>If there is a space, you must put it in ‘’</w:t>
+      </w:r>
+    </w:p>
+    <w:p>
+      <w:pPr>
+        <w:pStyle w:val="ListParagraph"/>
+        <w:numPr>
+          <w:ilvl w:val="2"/>
+          <w:numId w:val="1"/>
+        </w:numPr>
+      </w:pPr>
+      <w:r>
+        <w:t xml:space="preserve">You can provide alternative fonts if your font is not available (prefer not to have a random font that is generated) </w:t>
+      </w:r>
+    </w:p>
+    <w:p>
+      <w:pPr>
+        <w:pStyle w:val="ListParagraph"/>
+        <w:numPr>
+          <w:ilvl w:val="3"/>
+          <w:numId w:val="1"/>
+        </w:numPr>
+      </w:pPr>
+      <w:r>
+        <w:t>Body {font-family: Arial, Verdana, sans-serif;}</w:t>
+      </w:r>
+    </w:p>
+    <w:p>
+      <w:pPr>
+        <w:pStyle w:val="ListParagraph"/>
+        <w:numPr>
+          <w:ilvl w:val="1"/>
+          <w:numId w:val="1"/>
+        </w:numPr>
+      </w:pPr>
+      <w:r>
+        <w:t xml:space="preserve">Font-size, letter-spacing, line-height, </w:t>
+      </w:r>
+    </w:p>
+    <w:p>
+      <w:pPr>
+        <w:pStyle w:val="ListParagraph"/>
+        <w:numPr>
+          <w:ilvl w:val="0"/>
+          <w:numId w:val="1"/>
+        </w:numPr>
+      </w:pPr>
+      <w:r>
+        <w:lastRenderedPageBreak/>
+        <w:t>CSS Colors</w:t>
+      </w:r>
+    </w:p>
+    <w:p>
+      <w:pPr>
+        <w:pStyle w:val="ListParagraph"/>
+        <w:numPr>
+          <w:ilvl w:val="1"/>
+          <w:numId w:val="1"/>
+        </w:numPr>
+      </w:pPr>
+      <w:r>
+        <w:t>Color names, RGB values, hexadecimal codes</w:t>
+      </w:r>
+    </w:p>
+    <w:p>
+      <w:pPr>
+        <w:pStyle w:val="ListParagraph"/>
+        <w:numPr>
+          <w:ilvl w:val="1"/>
+          <w:numId w:val="1"/>
+        </w:numPr>
+      </w:pPr>
       <w:r>
         <w:rPr>
           <w:noProof/>
         </w:rPr>
-        <w:t xml:space="preserve"> </w:t>
-      </w:r>
-      <w:r>
-        <w:rPr>
-          <w:noProof/>
-        </w:rPr>
         <w:drawing>
-          <wp:inline distT="0" distB="0" distL="0" distR="0" wp14:anchorId="4C4C4DFA" wp14:editId="7838ECC4">
-            <wp:extent cx="1051733" cy="1257300"/>
-            <wp:effectExtent l="0" t="0" r="0" b="0"/>
-            <wp:docPr id="3" name="Picture 3"/>
+          <wp:inline distT="0" distB="0" distL="0" distR="0" wp14:anchorId="008B6C4A" wp14:editId="154E2EEF">
+            <wp:extent cx="1270458" cy="1219200"/>
+            <wp:effectExtent l="0" t="0" r="6350" b="0"/>
+            <wp:docPr id="2" name="Picture 2"/>
             <wp:cNvGraphicFramePr>
               <a:graphicFrameLocks xmlns:a="http://schemas.openxmlformats.org/drawingml/2006/main" noChangeAspect="1"/>
             </wp:cNvGraphicFramePr>
@@ -541,6 +429,52 @@
                   <pic:spPr>
                     <a:xfrm>
                       <a:off x="0" y="0"/>
+                      <a:ext cx="1276429" cy="1224930"/>
+                    </a:xfrm>
+                    <a:prstGeom prst="rect">
+                      <a:avLst/>
+                    </a:prstGeom>
+                  </pic:spPr>
+                </pic:pic>
+              </a:graphicData>
+            </a:graphic>
+          </wp:inline>
+        </w:drawing>
+      </w:r>
+      <w:r>
+        <w:rPr>
+          <w:noProof/>
+        </w:rPr>
+        <w:t xml:space="preserve"> </w:t>
+      </w:r>
+      <w:r>
+        <w:rPr>
+          <w:noProof/>
+        </w:rPr>
+        <w:drawing>
+          <wp:inline distT="0" distB="0" distL="0" distR="0" wp14:anchorId="4C4C4DFA" wp14:editId="7838ECC4">
+            <wp:extent cx="1051733" cy="1257300"/>
+            <wp:effectExtent l="0" t="0" r="0" b="0"/>
+            <wp:docPr id="3" name="Picture 3"/>
+            <wp:cNvGraphicFramePr>
+              <a:graphicFrameLocks xmlns:a="http://schemas.openxmlformats.org/drawingml/2006/main" noChangeAspect="1"/>
+            </wp:cNvGraphicFramePr>
+            <a:graphic xmlns:a="http://schemas.openxmlformats.org/drawingml/2006/main">
+              <a:graphicData uri="http://schemas.openxmlformats.org/drawingml/2006/picture">
+                <pic:pic xmlns:pic="http://schemas.openxmlformats.org/drawingml/2006/picture">
+                  <pic:nvPicPr>
+                    <pic:cNvPr id="1" name=""/>
+                    <pic:cNvPicPr/>
+                  </pic:nvPicPr>
+                  <pic:blipFill>
+                    <a:blip r:embed="rId8"/>
+                    <a:stretch>
+                      <a:fillRect/>
+                    </a:stretch>
+                  </pic:blipFill>
+                  <pic:spPr>
+                    <a:xfrm>
+                      <a:off x="0" y="0"/>
                       <a:ext cx="1059684" cy="1266805"/>
                     </a:xfrm>
                     <a:prstGeom prst="rect">
@@ -719,15 +653,7 @@
         </w:numPr>
       </w:pPr>
       <w:r>
-        <w:t xml:space="preserve">Useful when only wanting to apply </w:t>
-      </w:r>
-      <w:proofErr w:type="spellStart"/>
-      <w:r>
-        <w:t>css</w:t>
-      </w:r>
-      <w:proofErr w:type="spellEnd"/>
-      <w:r>
-        <w:t xml:space="preserve"> to specific things and not all of the p’s, etc. </w:t>
+        <w:t xml:space="preserve">Useful when only wanting to apply css to specific things and not all of the p’s, etc. </w:t>
       </w:r>
     </w:p>
     <w:p>
@@ -751,15 +677,7 @@
         </w:numPr>
       </w:pPr>
       <w:r>
-        <w:t>.”</w:t>
-      </w:r>
-      <w:proofErr w:type="gramStart"/>
-      <w:r>
-        <w:t>???”{</w:t>
-      </w:r>
-      <w:proofErr w:type="gramEnd"/>
-      <w:r>
-        <w:t>color: green;}</w:t>
+        <w:t>.”???”{color: green;}</w:t>
       </w:r>
     </w:p>
     <w:p>
@@ -771,15 +689,7 @@
         </w:numPr>
       </w:pPr>
       <w:r>
-        <w:t xml:space="preserve">We put a “.” At the beginning to tell </w:t>
-      </w:r>
-      <w:proofErr w:type="spellStart"/>
-      <w:r>
-        <w:t>css</w:t>
-      </w:r>
-      <w:proofErr w:type="spellEnd"/>
-      <w:r>
-        <w:t xml:space="preserve"> to look for a class name</w:t>
+        <w:t>We put a “.” At the beginning to tell css to look for a class name</w:t>
       </w:r>
     </w:p>
     <w:p>
@@ -806,48 +716,169 @@
         </w:numPr>
       </w:pPr>
       <w:r>
-        <w:t>In html &lt;h1 id</w:t>
-      </w:r>
-      <w:proofErr w:type="gramStart"/>
-      <w:r>
-        <w:t>=”</w:t>
-      </w:r>
-      <w:proofErr w:type="spellStart"/>
-      <w:r>
-        <w:t>myheader</w:t>
-      </w:r>
-      <w:proofErr w:type="spellEnd"/>
-      <w:proofErr w:type="gramEnd"/>
-      <w:r>
-        <w:t>”&gt; html</w:t>
-      </w:r>
-    </w:p>
-    <w:p>
-      <w:pPr>
-        <w:pStyle w:val="ListParagraph"/>
-        <w:numPr>
-          <w:ilvl w:val="3"/>
-          <w:numId w:val="1"/>
-        </w:numPr>
-      </w:pPr>
-      <w:r>
-        <w:t xml:space="preserve">In </w:t>
-      </w:r>
-      <w:proofErr w:type="spellStart"/>
-      <w:r>
-        <w:t>css</w:t>
-      </w:r>
-      <w:proofErr w:type="spellEnd"/>
+        <w:t>In html &lt;h1 id=”myheader”&gt; html</w:t>
+      </w:r>
+    </w:p>
+    <w:p>
+      <w:pPr>
+        <w:pStyle w:val="ListParagraph"/>
+        <w:numPr>
+          <w:ilvl w:val="3"/>
+          <w:numId w:val="1"/>
+        </w:numPr>
+      </w:pPr>
+      <w:r>
+        <w:t xml:space="preserve">In css #”myheader”{attributes;} </w:t>
+      </w:r>
+    </w:p>
+    <w:p>
+      <w:pPr>
+        <w:pStyle w:val="ListParagraph"/>
+        <w:numPr>
+          <w:ilvl w:val="4"/>
+          <w:numId w:val="1"/>
+        </w:numPr>
+      </w:pPr>
+      <w:r>
+        <w:t xml:space="preserve">“#” at the beginning to tell css that </w:t>
+      </w:r>
+      <w:r>
+        <w:t>it’s</w:t>
+      </w:r>
+      <w:r>
+        <w:t xml:space="preserve"> an ID</w:t>
+      </w:r>
+    </w:p>
+    <w:p>
+      <w:pPr>
+        <w:pStyle w:val="ListParagraph"/>
+        <w:numPr>
+          <w:ilvl w:val="1"/>
+          <w:numId w:val="1"/>
+        </w:numPr>
+      </w:pPr>
+      <w:r>
+        <w:t>HTML File Basics</w:t>
+      </w:r>
+    </w:p>
+    <w:p>
+      <w:pPr>
+        <w:pStyle w:val="ListParagraph"/>
+        <w:numPr>
+          <w:ilvl w:val="2"/>
+          <w:numId w:val="1"/>
+        </w:numPr>
+      </w:pPr>
+      <w:r>
+        <w:t>Naming rules:</w:t>
+      </w:r>
+    </w:p>
+    <w:p>
+      <w:pPr>
+        <w:pStyle w:val="ListParagraph"/>
+        <w:numPr>
+          <w:ilvl w:val="3"/>
+          <w:numId w:val="1"/>
+        </w:numPr>
+      </w:pPr>
+      <w:r>
+        <w:t>Save file names in all lower case, only use alphabet, dashes or underscore</w:t>
+      </w:r>
+    </w:p>
+    <w:p>
+      <w:pPr>
+        <w:pStyle w:val="ListParagraph"/>
+        <w:numPr>
+          <w:ilvl w:val="3"/>
+          <w:numId w:val="1"/>
+        </w:numPr>
+      </w:pPr>
+      <w:r>
+        <w:t>Index file will always be recognized as the home of your website by default</w:t>
+      </w:r>
+    </w:p>
+    <w:p>
+      <w:pPr>
+        <w:pStyle w:val="ListParagraph"/>
+        <w:numPr>
+          <w:ilvl w:val="3"/>
+          <w:numId w:val="1"/>
+        </w:numPr>
+      </w:pPr>
+      <w:r>
+        <w:t xml:space="preserve">! followed by tab </w:t>
+      </w:r>
+      <w:r>
+        <w:sym w:font="Wingdings" w:char="F0E0"/>
+      </w:r>
+      <w:r>
+        <w:t xml:space="preserve"> basic html setup </w:t>
+      </w:r>
+    </w:p>
+    <w:p>
+      <w:pPr>
+        <w:pStyle w:val="ListParagraph"/>
+        <w:numPr>
+          <w:ilvl w:val="3"/>
+          <w:numId w:val="1"/>
+        </w:numPr>
+      </w:pPr>
+      <w:r>
+        <w:t xml:space="preserve">Meta tags – </w:t>
+      </w:r>
+      <w:r>
+        <w:t xml:space="preserve">belong in the head section, they </w:t>
+      </w:r>
+      <w:r>
+        <w:t xml:space="preserve">add additional info for your website (not shown on website) </w:t>
+      </w:r>
+    </w:p>
+    <w:p>
+      <w:pPr>
+        <w:pStyle w:val="ListParagraph"/>
+        <w:numPr>
+          <w:ilvl w:val="4"/>
+          <w:numId w:val="1"/>
+        </w:numPr>
+      </w:pPr>
+      <w:r>
+        <w:t xml:space="preserve">Charset = UTF-8 (Unicode) </w:t>
+      </w:r>
+      <w:r>
+        <w:sym w:font="Wingdings" w:char="F0E0"/>
+      </w:r>
+      <w:r>
+        <w:t xml:space="preserve"> character set we are using </w:t>
+      </w:r>
+    </w:p>
+    <w:p>
+      <w:pPr>
+        <w:pStyle w:val="ListParagraph"/>
+        <w:numPr>
+          <w:ilvl w:val="4"/>
+          <w:numId w:val="1"/>
+        </w:numPr>
+      </w:pPr>
+      <w:r>
+        <w:t xml:space="preserve">http-equiv = :”X-UA-Compatible” content = “IE=edge” </w:t>
+      </w:r>
+    </w:p>
+    <w:p>
+      <w:pPr>
+        <w:pStyle w:val="ListParagraph"/>
+        <w:numPr>
+          <w:ilvl w:val="4"/>
+          <w:numId w:val="1"/>
+        </w:numPr>
+      </w:pPr>
       <w:r>
         <w:t xml:space="preserve"> </w:t>
       </w:r>
-      <w:proofErr w:type="gramStart"/>
-      <w:r>
-        <w:t>#”myheader</w:t>
-      </w:r>
-      <w:proofErr w:type="gramEnd"/>
-      <w:r>
-        <w:t xml:space="preserve">”{attributes;} </w:t>
+      <w:r>
+        <w:sym w:font="Wingdings" w:char="F0E0"/>
+      </w:r>
+      <w:r>
+        <w:t xml:space="preserve"> tells Microsoft to use latest rendering edge</w:t>
       </w:r>
     </w:p>
     <w:p>
@@ -859,21 +890,80 @@
         </w:numPr>
       </w:pPr>
       <w:r>
-        <w:t xml:space="preserve">“#” at the beginning to tell </w:t>
-      </w:r>
-      <w:proofErr w:type="spellStart"/>
-      <w:r>
-        <w:t>css</w:t>
-      </w:r>
-      <w:proofErr w:type="spellEnd"/>
-      <w:r>
-        <w:t xml:space="preserve"> that </w:t>
-      </w:r>
-      <w:r>
-        <w:t>it’s</w:t>
-      </w:r>
-      <w:r>
-        <w:t xml:space="preserve"> an ID</w:t>
+        <w:lastRenderedPageBreak/>
+        <w:t xml:space="preserve">Name=”viewpoint” content=”width=device-width, initial-scale=1.0” </w:t>
+      </w:r>
+      <w:r>
+        <w:sym w:font="Wingdings" w:char="F0E0"/>
+      </w:r>
+      <w:r>
+        <w:t xml:space="preserve"> allows developer to take control of the visible part of the webpage</w:t>
+      </w:r>
+    </w:p>
+    <w:p>
+      <w:pPr>
+        <w:pStyle w:val="ListParagraph"/>
+        <w:numPr>
+          <w:ilvl w:val="5"/>
+          <w:numId w:val="1"/>
+        </w:numPr>
+      </w:pPr>
+      <w:r>
+        <w:t>Width – screen size to device (phone, tablet, computer)</w:t>
+      </w:r>
+    </w:p>
+    <w:p>
+      <w:pPr>
+        <w:pStyle w:val="ListParagraph"/>
+        <w:numPr>
+          <w:ilvl w:val="5"/>
+          <w:numId w:val="1"/>
+        </w:numPr>
+      </w:pPr>
+      <w:r>
+        <w:t>Scale – initial zoom when someone first comes to the page</w:t>
+      </w:r>
+    </w:p>
+    <w:p>
+      <w:pPr>
+        <w:pStyle w:val="ListParagraph"/>
+        <w:numPr>
+          <w:ilvl w:val="3"/>
+          <w:numId w:val="1"/>
+        </w:numPr>
+      </w:pPr>
+      <w:r>
+        <w:t xml:space="preserve">Validate code – w3c = validator.w3.org </w:t>
+      </w:r>
+      <w:r>
+        <w:sym w:font="Wingdings" w:char="F0E0"/>
+      </w:r>
+      <w:r>
+        <w:t xml:space="preserve"> will validate your code </w:t>
+      </w:r>
+    </w:p>
+    <w:p>
+      <w:pPr>
+        <w:pStyle w:val="ListParagraph"/>
+        <w:numPr>
+          <w:ilvl w:val="4"/>
+          <w:numId w:val="1"/>
+        </w:numPr>
+      </w:pPr>
+      <w:r>
+        <w:t xml:space="preserve">Tells you if you have any errors </w:t>
+      </w:r>
+    </w:p>
+    <w:p>
+      <w:pPr>
+        <w:pStyle w:val="ListParagraph"/>
+        <w:numPr>
+          <w:ilvl w:val="4"/>
+          <w:numId w:val="1"/>
+        </w:numPr>
+      </w:pPr>
+      <w:r>
+        <w:t xml:space="preserve">Google ranks better if its validated </w:t>
       </w:r>
     </w:p>
     <w:p>
@@ -885,7 +975,7 @@
         </w:numPr>
       </w:pPr>
       <w:r>
-        <w:t>HTML File Basics</w:t>
+        <w:t xml:space="preserve">Wireframes </w:t>
       </w:r>
     </w:p>
     <w:p>
@@ -897,236 +987,10 @@
         </w:numPr>
       </w:pPr>
       <w:r>
-        <w:t>Naming rules:</w:t>
-      </w:r>
-    </w:p>
-    <w:p>
-      <w:pPr>
-        <w:pStyle w:val="ListParagraph"/>
-        <w:numPr>
-          <w:ilvl w:val="3"/>
-          <w:numId w:val="1"/>
-        </w:numPr>
-      </w:pPr>
-      <w:r>
-        <w:t>Save file names in all lower case, only use alphabet, dashes or underscore</w:t>
-      </w:r>
-    </w:p>
-    <w:p>
-      <w:pPr>
-        <w:pStyle w:val="ListParagraph"/>
-        <w:numPr>
-          <w:ilvl w:val="3"/>
-          <w:numId w:val="1"/>
-        </w:numPr>
-      </w:pPr>
-      <w:r>
-        <w:t>Index file will always be recognized as the home of your website by default</w:t>
-      </w:r>
-    </w:p>
-    <w:p>
-      <w:pPr>
-        <w:pStyle w:val="ListParagraph"/>
-        <w:numPr>
-          <w:ilvl w:val="3"/>
-          <w:numId w:val="1"/>
-        </w:numPr>
-      </w:pPr>
-      <w:r>
-        <w:t xml:space="preserve">! followed by tab </w:t>
-      </w:r>
-      <w:r>
-        <w:sym w:font="Wingdings" w:char="F0E0"/>
-      </w:r>
-      <w:r>
-        <w:t xml:space="preserve"> basic html setup </w:t>
-      </w:r>
-    </w:p>
-    <w:p>
-      <w:pPr>
-        <w:pStyle w:val="ListParagraph"/>
-        <w:numPr>
-          <w:ilvl w:val="3"/>
-          <w:numId w:val="1"/>
-        </w:numPr>
-      </w:pPr>
-      <w:r>
-        <w:t xml:space="preserve">Meta tags – </w:t>
-      </w:r>
-      <w:r>
-        <w:t xml:space="preserve">belong in the head section, they </w:t>
-      </w:r>
-      <w:r>
-        <w:t xml:space="preserve">add additional info for your website (not shown on website) </w:t>
-      </w:r>
-    </w:p>
-    <w:p>
-      <w:pPr>
-        <w:pStyle w:val="ListParagraph"/>
-        <w:numPr>
-          <w:ilvl w:val="4"/>
-          <w:numId w:val="1"/>
-        </w:numPr>
-      </w:pPr>
-      <w:r>
-        <w:t xml:space="preserve">Charset = UTF-8 (Unicode) </w:t>
-      </w:r>
-      <w:r>
-        <w:sym w:font="Wingdings" w:char="F0E0"/>
-      </w:r>
-      <w:r>
-        <w:t xml:space="preserve"> character set we are using </w:t>
-      </w:r>
-    </w:p>
-    <w:p>
-      <w:pPr>
-        <w:pStyle w:val="ListParagraph"/>
-        <w:numPr>
-          <w:ilvl w:val="4"/>
-          <w:numId w:val="1"/>
-        </w:numPr>
-      </w:pPr>
-      <w:r>
-        <w:t>http-</w:t>
-      </w:r>
-      <w:proofErr w:type="spellStart"/>
-      <w:r>
-        <w:t>equiv</w:t>
-      </w:r>
-      <w:proofErr w:type="spellEnd"/>
-      <w:r>
-        <w:t xml:space="preserve"> </w:t>
-      </w:r>
-      <w:proofErr w:type="gramStart"/>
-      <w:r>
-        <w:t>= :”X</w:t>
-      </w:r>
-      <w:proofErr w:type="gramEnd"/>
-      <w:r>
-        <w:t xml:space="preserve">-UA-Compatible” content = “IE=edge” </w:t>
-      </w:r>
-    </w:p>
-    <w:p>
-      <w:pPr>
-        <w:pStyle w:val="ListParagraph"/>
-        <w:numPr>
-          <w:ilvl w:val="4"/>
-          <w:numId w:val="1"/>
-        </w:numPr>
-      </w:pPr>
-      <w:r>
-        <w:t xml:space="preserve"> </w:t>
-      </w:r>
-      <w:r>
-        <w:sym w:font="Wingdings" w:char="F0E0"/>
-      </w:r>
-      <w:r>
-        <w:t xml:space="preserve"> tells Microsoft to use latest rendering edge</w:t>
-      </w:r>
-    </w:p>
-    <w:p>
-      <w:pPr>
-        <w:pStyle w:val="ListParagraph"/>
-        <w:numPr>
-          <w:ilvl w:val="4"/>
-          <w:numId w:val="1"/>
-        </w:numPr>
-      </w:pPr>
-      <w:r>
-        <w:lastRenderedPageBreak/>
-        <w:t>Name</w:t>
-      </w:r>
-      <w:proofErr w:type="gramStart"/>
-      <w:r>
-        <w:t>=”viewpoint</w:t>
-      </w:r>
-      <w:proofErr w:type="gramEnd"/>
-      <w:r>
-        <w:t xml:space="preserve">” content=”width=device-width, initial-scale=1.0” </w:t>
-      </w:r>
-      <w:r>
-        <w:sym w:font="Wingdings" w:char="F0E0"/>
-      </w:r>
-      <w:r>
-        <w:t xml:space="preserve"> allows developer to take control of the visible part of the webpage</w:t>
-      </w:r>
-    </w:p>
-    <w:p>
-      <w:pPr>
-        <w:pStyle w:val="ListParagraph"/>
-        <w:numPr>
-          <w:ilvl w:val="5"/>
-          <w:numId w:val="1"/>
-        </w:numPr>
-      </w:pPr>
-      <w:r>
-        <w:t>Width – screen size to device (phone, tablet, computer)</w:t>
-      </w:r>
-    </w:p>
-    <w:p>
-      <w:pPr>
-        <w:pStyle w:val="ListParagraph"/>
-        <w:numPr>
-          <w:ilvl w:val="5"/>
-          <w:numId w:val="1"/>
-        </w:numPr>
-      </w:pPr>
-      <w:r>
-        <w:t>Scale – initial zoom when someone first comes to the page</w:t>
-      </w:r>
-    </w:p>
-    <w:p>
-      <w:pPr>
-        <w:pStyle w:val="ListParagraph"/>
-        <w:numPr>
-          <w:ilvl w:val="3"/>
-          <w:numId w:val="1"/>
-        </w:numPr>
-      </w:pPr>
-      <w:r>
-        <w:t xml:space="preserve">Validate code – w3c = validator.w3.org </w:t>
-      </w:r>
-      <w:r>
-        <w:sym w:font="Wingdings" w:char="F0E0"/>
-      </w:r>
-      <w:r>
-        <w:t xml:space="preserve"> will validate your code </w:t>
-      </w:r>
-    </w:p>
-    <w:p>
-      <w:pPr>
-        <w:pStyle w:val="ListParagraph"/>
-        <w:numPr>
-          <w:ilvl w:val="4"/>
-          <w:numId w:val="1"/>
-        </w:numPr>
-      </w:pPr>
-      <w:r>
-        <w:t xml:space="preserve">Tells you if you have any errors </w:t>
-      </w:r>
-    </w:p>
-    <w:p>
-      <w:pPr>
-        <w:pStyle w:val="ListParagraph"/>
-        <w:numPr>
-          <w:ilvl w:val="4"/>
-          <w:numId w:val="1"/>
-        </w:numPr>
-      </w:pPr>
-      <w:r>
-        <w:t xml:space="preserve">Google ranks better if its validated </w:t>
-      </w:r>
-    </w:p>
-    <w:p>
-      <w:pPr>
-        <w:pStyle w:val="ListParagraph"/>
-        <w:numPr>
-          <w:ilvl w:val="1"/>
-          <w:numId w:val="1"/>
-        </w:numPr>
-      </w:pPr>
-      <w:r>
-        <w:t xml:space="preserve">Wireframes </w:t>
+        <w:t xml:space="preserve">Depict what webpage will look like </w:t>
+      </w:r>
+      <w:r>
+        <w:t xml:space="preserve">– present to client to see if there are changes needed before coding it. </w:t>
       </w:r>
     </w:p>
     <w:p>
@@ -1138,10 +1002,7 @@
         </w:numPr>
       </w:pPr>
       <w:r>
-        <w:t xml:space="preserve">Depict what webpage will look like </w:t>
-      </w:r>
-      <w:r>
-        <w:t xml:space="preserve">– present to client to see if there are changes needed before coding it. </w:t>
+        <w:t xml:space="preserve">Group 1 = Nav and logo, and footer stay the same from page to page </w:t>
       </w:r>
     </w:p>
     <w:p>
@@ -1153,18 +1014,6 @@
         </w:numPr>
       </w:pPr>
       <w:r>
-        <w:t xml:space="preserve">Group 1 = Nav and logo, and footer stay the same from page to page </w:t>
-      </w:r>
-    </w:p>
-    <w:p>
-      <w:pPr>
-        <w:pStyle w:val="ListParagraph"/>
-        <w:numPr>
-          <w:ilvl w:val="2"/>
-          <w:numId w:val="1"/>
-        </w:numPr>
-      </w:pPr>
-      <w:r>
         <w:t>Group 2 = can be grouped smaller</w:t>
       </w:r>
     </w:p>
@@ -1189,15 +1038,7 @@
         </w:numPr>
       </w:pPr>
       <w:r>
-        <w:t xml:space="preserve">Group 2b </w:t>
-      </w:r>
-      <w:proofErr w:type="gramStart"/>
-      <w:r>
-        <w:t>=  product</w:t>
-      </w:r>
-      <w:proofErr w:type="gramEnd"/>
-      <w:r>
-        <w:t xml:space="preserve"> gallery </w:t>
+        <w:t xml:space="preserve">Group 2b =  product gallery </w:t>
       </w:r>
     </w:p>
     <w:p>
@@ -1446,34 +1287,10 @@
         </w:numPr>
       </w:pPr>
       <w:r>
-        <w:t>Use &lt;</w:t>
-      </w:r>
-      <w:proofErr w:type="spellStart"/>
-      <w:r>
-        <w:t>img</w:t>
-      </w:r>
-      <w:proofErr w:type="spellEnd"/>
-      <w:r>
-        <w:t xml:space="preserve"> </w:t>
-      </w:r>
-      <w:proofErr w:type="spellStart"/>
-      <w:r>
-        <w:t>src</w:t>
-      </w:r>
-      <w:proofErr w:type="spellEnd"/>
-      <w:r>
-        <w:t xml:space="preserve"> =’https://placeimg.com/size/size/animals</w:t>
-      </w:r>
-      <w:r>
-        <w:t xml:space="preserve"> alt=’placeholder </w:t>
-      </w:r>
-      <w:proofErr w:type="spellStart"/>
-      <w:r>
-        <w:t>img</w:t>
-      </w:r>
-      <w:proofErr w:type="spellEnd"/>
-      <w:r>
-        <w:t xml:space="preserve"> description’&gt;</w:t>
+        <w:t>Use &lt;img src =’https://placeimg.com/size/size/animals</w:t>
+      </w:r>
+      <w:r>
+        <w:t xml:space="preserve"> alt=’placeholder img description’&gt;</w:t>
       </w:r>
     </w:p>
     <w:p>
@@ -1502,15 +1319,9 @@
       <w:r>
         <w:t> </w:t>
       </w:r>
-      <w:hyperlink r:id="rId8" w:tgtFrame="_blank" w:history="1">
+      <w:hyperlink r:id="rId9" w:tgtFrame="_blank" w:history="1">
         <w:r>
-          <w:t>https://valida</w:t>
-        </w:r>
-        <w:r>
-          <w:t>t</w:t>
-        </w:r>
-        <w:r>
-          <w:t>or.w3.org/</w:t>
+          <w:t>https://validator.w3.org/</w:t>
         </w:r>
       </w:hyperlink>
       <w:r>
@@ -1528,15 +1339,9 @@
       <w:r>
         <w:t xml:space="preserve">Validate CSS code at </w:t>
       </w:r>
-      <w:hyperlink r:id="rId9" w:tgtFrame="_blank" w:history="1">
+      <w:hyperlink r:id="rId10" w:tgtFrame="_blank" w:history="1">
         <w:r>
-          <w:t>https://jigsa</w:t>
-        </w:r>
-        <w:r>
-          <w:t>w</w:t>
-        </w:r>
-        <w:r>
-          <w:t>.w3.org/css-validator/</w:t>
+          <w:t>https://jigsaw.w3.org/css-validator/</w:t>
         </w:r>
       </w:hyperlink>
       <w:r>
@@ -1667,15 +1472,7 @@
       </w:pPr>
       <w:r>
         <w:lastRenderedPageBreak/>
-        <w:t>Check load speed of your website @ developers.google.com/speed/</w:t>
-      </w:r>
-      <w:proofErr w:type="spellStart"/>
-      <w:r>
-        <w:t>pagespeed</w:t>
-      </w:r>
-      <w:proofErr w:type="spellEnd"/>
-      <w:r>
-        <w:t>/insights</w:t>
+        <w:t>Check load speed of your website @ developers.google.com/speed/pagespeed/insights</w:t>
       </w:r>
     </w:p>
     <w:p>
@@ -1903,9 +1700,17 @@
           <w:szCs w:val="21"/>
           <w:shd w:val="clear" w:color="auto" w:fill="F9F9F9"/>
         </w:rPr>
-        <w:t xml:space="preserve">Adds useful features to </w:t>
-      </w:r>
-      <w:proofErr w:type="spellStart"/>
+        <w:t>Adds useful features to css; organization</w:t>
+      </w:r>
+    </w:p>
+    <w:p>
+      <w:pPr>
+        <w:pStyle w:val="ListParagraph"/>
+        <w:numPr>
+          <w:ilvl w:val="3"/>
+          <w:numId w:val="1"/>
+        </w:numPr>
+      </w:pPr>
       <w:r>
         <w:rPr>
           <w:rFonts w:ascii="Roboto" w:hAnsi="Roboto"/>
@@ -1914,9 +1719,17 @@
           <w:szCs w:val="21"/>
           <w:shd w:val="clear" w:color="auto" w:fill="F9F9F9"/>
         </w:rPr>
-        <w:t>css</w:t>
-      </w:r>
-      <w:proofErr w:type="spellEnd"/>
+        <w:t xml:space="preserve">JavaScript Libraries: jQuery, React </w:t>
+      </w:r>
+    </w:p>
+    <w:p>
+      <w:pPr>
+        <w:pStyle w:val="ListParagraph"/>
+        <w:numPr>
+          <w:ilvl w:val="4"/>
+          <w:numId w:val="1"/>
+        </w:numPr>
+      </w:pPr>
       <w:r>
         <w:rPr>
           <w:rFonts w:ascii="Roboto" w:hAnsi="Roboto"/>
@@ -1925,7 +1738,7 @@
           <w:szCs w:val="21"/>
           <w:shd w:val="clear" w:color="auto" w:fill="F9F9F9"/>
         </w:rPr>
-        <w:t>; organization</w:t>
+        <w:t>Add complex javascript without having to code it</w:t>
       </w:r>
     </w:p>
     <w:p>
@@ -1944,7 +1757,7 @@
           <w:szCs w:val="21"/>
           <w:shd w:val="clear" w:color="auto" w:fill="F9F9F9"/>
         </w:rPr>
-        <w:t xml:space="preserve">JavaScript Libraries: jQuery, React </w:t>
+        <w:t xml:space="preserve">JS Frameworks: Angular, Vue.js </w:t>
       </w:r>
     </w:p>
     <w:p>
@@ -1963,9 +1776,17 @@
           <w:szCs w:val="21"/>
           <w:shd w:val="clear" w:color="auto" w:fill="F9F9F9"/>
         </w:rPr>
-        <w:t xml:space="preserve">Add complex </w:t>
-      </w:r>
-      <w:proofErr w:type="spellStart"/>
+        <w:t>These are newer libraries for javascript, usually for lots of data or complex data</w:t>
+      </w:r>
+    </w:p>
+    <w:p>
+      <w:pPr>
+        <w:pStyle w:val="ListParagraph"/>
+        <w:numPr>
+          <w:ilvl w:val="3"/>
+          <w:numId w:val="1"/>
+        </w:numPr>
+      </w:pPr>
       <w:r>
         <w:rPr>
           <w:rFonts w:ascii="Roboto" w:hAnsi="Roboto"/>
@@ -1974,9 +1795,29 @@
           <w:szCs w:val="21"/>
           <w:shd w:val="clear" w:color="auto" w:fill="F9F9F9"/>
         </w:rPr>
-        <w:t>javascript</w:t>
-      </w:r>
-      <w:proofErr w:type="spellEnd"/>
+        <w:t xml:space="preserve">Front End Framework: Bootstrap </w:t>
+      </w:r>
+    </w:p>
+    <w:p>
+      <w:pPr>
+        <w:pStyle w:val="ListParagraph"/>
+        <w:numPr>
+          <w:ilvl w:val="4"/>
+          <w:numId w:val="1"/>
+        </w:numPr>
+      </w:pPr>
+      <w:r>
+        <w:t xml:space="preserve">Provides variety of design templates; photo carousels, unique buttons, etc. </w:t>
+      </w:r>
+    </w:p>
+    <w:p>
+      <w:pPr>
+        <w:pStyle w:val="ListParagraph"/>
+        <w:numPr>
+          <w:ilvl w:val="3"/>
+          <w:numId w:val="1"/>
+        </w:numPr>
+      </w:pPr>
       <w:r>
         <w:rPr>
           <w:rFonts w:ascii="Roboto" w:hAnsi="Roboto"/>
@@ -1985,7 +1826,7 @@
           <w:szCs w:val="21"/>
           <w:shd w:val="clear" w:color="auto" w:fill="F9F9F9"/>
         </w:rPr>
-        <w:t xml:space="preserve"> without having to code it</w:t>
+        <w:t xml:space="preserve">Command Line, CLI </w:t>
       </w:r>
     </w:p>
     <w:p>
@@ -2004,7 +1845,7 @@
           <w:szCs w:val="21"/>
           <w:shd w:val="clear" w:color="auto" w:fill="F9F9F9"/>
         </w:rPr>
-        <w:t xml:space="preserve">JS Frameworks: Angular, Vue.js </w:t>
+        <w:t xml:space="preserve">Module Loading/Bundling Tools: webpack, Rollup, Browserify </w:t>
       </w:r>
     </w:p>
     <w:p>
@@ -2023,9 +1864,17 @@
           <w:szCs w:val="21"/>
           <w:shd w:val="clear" w:color="auto" w:fill="F9F9F9"/>
         </w:rPr>
-        <w:t xml:space="preserve">These are newer libraries for </w:t>
-      </w:r>
-      <w:proofErr w:type="spellStart"/>
+        <w:t>Bundle code to help if run faster</w:t>
+      </w:r>
+    </w:p>
+    <w:p>
+      <w:pPr>
+        <w:pStyle w:val="ListParagraph"/>
+        <w:numPr>
+          <w:ilvl w:val="3"/>
+          <w:numId w:val="1"/>
+        </w:numPr>
+      </w:pPr>
       <w:r>
         <w:rPr>
           <w:rFonts w:ascii="Roboto" w:hAnsi="Roboto"/>
@@ -2034,9 +1883,17 @@
           <w:szCs w:val="21"/>
           <w:shd w:val="clear" w:color="auto" w:fill="F9F9F9"/>
         </w:rPr>
-        <w:t>javascript</w:t>
-      </w:r>
-      <w:proofErr w:type="spellEnd"/>
+        <w:t>WordPress</w:t>
+      </w:r>
+    </w:p>
+    <w:p>
+      <w:pPr>
+        <w:pStyle w:val="ListParagraph"/>
+        <w:numPr>
+          <w:ilvl w:val="4"/>
+          <w:numId w:val="1"/>
+        </w:numPr>
+      </w:pPr>
       <w:r>
         <w:rPr>
           <w:rFonts w:ascii="Roboto" w:hAnsi="Roboto"/>
@@ -2045,7 +1902,7 @@
           <w:szCs w:val="21"/>
           <w:shd w:val="clear" w:color="auto" w:fill="F9F9F9"/>
         </w:rPr>
-        <w:t>, usually for lots of data or complex data</w:t>
+        <w:t xml:space="preserve">Content management system </w:t>
       </w:r>
     </w:p>
     <w:p>
@@ -2064,29 +1921,8 @@
           <w:szCs w:val="21"/>
           <w:shd w:val="clear" w:color="auto" w:fill="F9F9F9"/>
         </w:rPr>
-        <w:t xml:space="preserve">Front End Framework: Bootstrap </w:t>
-      </w:r>
-    </w:p>
-    <w:p>
-      <w:pPr>
-        <w:pStyle w:val="ListParagraph"/>
-        <w:numPr>
-          <w:ilvl w:val="4"/>
-          <w:numId w:val="1"/>
-        </w:numPr>
-      </w:pPr>
-      <w:r>
-        <w:t xml:space="preserve">Provides variety of design templates; photo carousels, unique buttons, etc. </w:t>
-      </w:r>
-    </w:p>
-    <w:p>
-      <w:pPr>
-        <w:pStyle w:val="ListParagraph"/>
-        <w:numPr>
-          <w:ilvl w:val="3"/>
-          <w:numId w:val="1"/>
-        </w:numPr>
-      </w:pPr>
+        <w:t xml:space="preserve">Image Editor – Photoshop$, Sketch$ </w:t>
+      </w:r>
       <w:r>
         <w:rPr>
           <w:rFonts w:ascii="Roboto" w:hAnsi="Roboto"/>
@@ -2095,7 +1931,7 @@
           <w:szCs w:val="21"/>
           <w:shd w:val="clear" w:color="auto" w:fill="F9F9F9"/>
         </w:rPr>
-        <w:t xml:space="preserve">Command Line, CLI </w:t>
+        <w:tab/>
       </w:r>
     </w:p>
     <w:p>
@@ -2114,9 +1950,17 @@
           <w:szCs w:val="21"/>
           <w:shd w:val="clear" w:color="auto" w:fill="F9F9F9"/>
         </w:rPr>
-        <w:t xml:space="preserve">Module Loading/Bundling Tools: webpack, Rollup, </w:t>
-      </w:r>
-      <w:proofErr w:type="spellStart"/>
+        <w:t>Wireframing Tools – Balsamiq$, Figma$</w:t>
+      </w:r>
+    </w:p>
+    <w:p>
+      <w:pPr>
+        <w:pStyle w:val="ListParagraph"/>
+        <w:numPr>
+          <w:ilvl w:val="4"/>
+          <w:numId w:val="1"/>
+        </w:numPr>
+      </w:pPr>
       <w:r>
         <w:rPr>
           <w:rFonts w:ascii="Roboto" w:hAnsi="Roboto"/>
@@ -2125,9 +1969,17 @@
           <w:szCs w:val="21"/>
           <w:shd w:val="clear" w:color="auto" w:fill="F9F9F9"/>
         </w:rPr>
-        <w:t>Browserify</w:t>
-      </w:r>
-      <w:proofErr w:type="spellEnd"/>
+        <w:t>Useful when creating wireframes and collaborating with others on it</w:t>
+      </w:r>
+    </w:p>
+    <w:p>
+      <w:pPr>
+        <w:pStyle w:val="ListParagraph"/>
+        <w:numPr>
+          <w:ilvl w:val="1"/>
+          <w:numId w:val="1"/>
+        </w:numPr>
+      </w:pPr>
       <w:r>
         <w:rPr>
           <w:rFonts w:ascii="Roboto" w:hAnsi="Roboto"/>
@@ -2136,14 +1988,14 @@
           <w:szCs w:val="21"/>
           <w:shd w:val="clear" w:color="auto" w:fill="F9F9F9"/>
         </w:rPr>
-        <w:t xml:space="preserve"> </w:t>
-      </w:r>
-    </w:p>
-    <w:p>
-      <w:pPr>
-        <w:pStyle w:val="ListParagraph"/>
-        <w:numPr>
-          <w:ilvl w:val="4"/>
+        <w:t>Backend Developer</w:t>
+      </w:r>
+    </w:p>
+    <w:p>
+      <w:pPr>
+        <w:pStyle w:val="ListParagraph"/>
+        <w:numPr>
+          <w:ilvl w:val="3"/>
           <w:numId w:val="1"/>
         </w:numPr>
       </w:pPr>
@@ -2155,7 +2007,7 @@
           <w:szCs w:val="21"/>
           <w:shd w:val="clear" w:color="auto" w:fill="F9F9F9"/>
         </w:rPr>
-        <w:t>Bundle code to help if run faster</w:t>
+        <w:t>Work with frontend</w:t>
       </w:r>
     </w:p>
     <w:p>
@@ -2174,7 +2026,7 @@
           <w:szCs w:val="21"/>
           <w:shd w:val="clear" w:color="auto" w:fill="F9F9F9"/>
         </w:rPr>
-        <w:t>WordPress</w:t>
+        <w:t>Work on data (database) the website presents</w:t>
       </w:r>
     </w:p>
     <w:p>
@@ -2193,14 +2045,14 @@
           <w:szCs w:val="21"/>
           <w:shd w:val="clear" w:color="auto" w:fill="F9F9F9"/>
         </w:rPr>
-        <w:t xml:space="preserve">Content management system </w:t>
-      </w:r>
-    </w:p>
-    <w:p>
-      <w:pPr>
-        <w:pStyle w:val="ListParagraph"/>
-        <w:numPr>
-          <w:ilvl w:val="3"/>
+        <w:t>User data: profiles, passwords, money, etc.</w:t>
+      </w:r>
+    </w:p>
+    <w:p>
+      <w:pPr>
+        <w:pStyle w:val="ListParagraph"/>
+        <w:numPr>
+          <w:ilvl w:val="4"/>
           <w:numId w:val="1"/>
         </w:numPr>
       </w:pPr>
@@ -2212,8 +2064,17 @@
           <w:szCs w:val="21"/>
           <w:shd w:val="clear" w:color="auto" w:fill="F9F9F9"/>
         </w:rPr>
-        <w:t xml:space="preserve">Image Editor – Photoshop$, Sketch$ </w:t>
-      </w:r>
+        <w:t>Store data in a way that ensures it is only presented to the person/people who are supposed to have access to it</w:t>
+      </w:r>
+    </w:p>
+    <w:p>
+      <w:pPr>
+        <w:pStyle w:val="ListParagraph"/>
+        <w:numPr>
+          <w:ilvl w:val="4"/>
+          <w:numId w:val="1"/>
+        </w:numPr>
+      </w:pPr>
       <w:r>
         <w:rPr>
           <w:rFonts w:ascii="Roboto" w:hAnsi="Roboto"/>
@@ -2222,14 +2083,14 @@
           <w:szCs w:val="21"/>
           <w:shd w:val="clear" w:color="auto" w:fill="F9F9F9"/>
         </w:rPr>
-        <w:tab/>
-      </w:r>
-    </w:p>
-    <w:p>
-      <w:pPr>
-        <w:pStyle w:val="ListParagraph"/>
-        <w:numPr>
-          <w:ilvl w:val="3"/>
+        <w:t xml:space="preserve">Payment processing: accepting data, securing it, and making sure the charges go through correctly </w:t>
+      </w:r>
+    </w:p>
+    <w:p>
+      <w:pPr>
+        <w:pStyle w:val="ListParagraph"/>
+        <w:numPr>
+          <w:ilvl w:val="4"/>
           <w:numId w:val="1"/>
         </w:numPr>
       </w:pPr>
@@ -2241,14 +2102,14 @@
           <w:szCs w:val="21"/>
           <w:shd w:val="clear" w:color="auto" w:fill="F9F9F9"/>
         </w:rPr>
-        <w:t>Wireframing Tools – Balsamiq$, Figma$</w:t>
-      </w:r>
-    </w:p>
-    <w:p>
-      <w:pPr>
-        <w:pStyle w:val="ListParagraph"/>
-        <w:numPr>
-          <w:ilvl w:val="4"/>
+        <w:t>APIs (application programming interfaces): not meant to be accessed by the web browser, but mobile phone apps and other programs</w:t>
+      </w:r>
+    </w:p>
+    <w:p>
+      <w:pPr>
+        <w:pStyle w:val="ListParagraph"/>
+        <w:numPr>
+          <w:ilvl w:val="5"/>
           <w:numId w:val="1"/>
         </w:numPr>
       </w:pPr>
@@ -2260,14 +2121,14 @@
           <w:szCs w:val="21"/>
           <w:shd w:val="clear" w:color="auto" w:fill="F9F9F9"/>
         </w:rPr>
-        <w:t>Useful when creating wireframes and collaborating with others on it</w:t>
-      </w:r>
-    </w:p>
-    <w:p>
-      <w:pPr>
-        <w:pStyle w:val="ListParagraph"/>
-        <w:numPr>
-          <w:ilvl w:val="1"/>
+        <w:t>Written mostly in JSON or XML</w:t>
+      </w:r>
+    </w:p>
+    <w:p>
+      <w:pPr>
+        <w:pStyle w:val="ListParagraph"/>
+        <w:numPr>
+          <w:ilvl w:val="3"/>
           <w:numId w:val="1"/>
         </w:numPr>
       </w:pPr>
@@ -2279,158 +2140,6 @@
           <w:szCs w:val="21"/>
           <w:shd w:val="clear" w:color="auto" w:fill="F9F9F9"/>
         </w:rPr>
-        <w:t>Backend Developer</w:t>
-      </w:r>
-    </w:p>
-    <w:p>
-      <w:pPr>
-        <w:pStyle w:val="ListParagraph"/>
-        <w:numPr>
-          <w:ilvl w:val="3"/>
-          <w:numId w:val="1"/>
-        </w:numPr>
-      </w:pPr>
-      <w:r>
-        <w:rPr>
-          <w:rFonts w:ascii="Roboto" w:hAnsi="Roboto"/>
-          <w:color w:val="030303"/>
-          <w:sz w:val="21"/>
-          <w:szCs w:val="21"/>
-          <w:shd w:val="clear" w:color="auto" w:fill="F9F9F9"/>
-        </w:rPr>
-        <w:t>Work with frontend</w:t>
-      </w:r>
-    </w:p>
-    <w:p>
-      <w:pPr>
-        <w:pStyle w:val="ListParagraph"/>
-        <w:numPr>
-          <w:ilvl w:val="3"/>
-          <w:numId w:val="1"/>
-        </w:numPr>
-      </w:pPr>
-      <w:r>
-        <w:rPr>
-          <w:rFonts w:ascii="Roboto" w:hAnsi="Roboto"/>
-          <w:color w:val="030303"/>
-          <w:sz w:val="21"/>
-          <w:szCs w:val="21"/>
-          <w:shd w:val="clear" w:color="auto" w:fill="F9F9F9"/>
-        </w:rPr>
-        <w:t>Work on data (database) the website presents</w:t>
-      </w:r>
-    </w:p>
-    <w:p>
-      <w:pPr>
-        <w:pStyle w:val="ListParagraph"/>
-        <w:numPr>
-          <w:ilvl w:val="4"/>
-          <w:numId w:val="1"/>
-        </w:numPr>
-      </w:pPr>
-      <w:r>
-        <w:rPr>
-          <w:rFonts w:ascii="Roboto" w:hAnsi="Roboto"/>
-          <w:color w:val="030303"/>
-          <w:sz w:val="21"/>
-          <w:szCs w:val="21"/>
-          <w:shd w:val="clear" w:color="auto" w:fill="F9F9F9"/>
-        </w:rPr>
-        <w:t>User data: profiles, passwords, money, etc.</w:t>
-      </w:r>
-    </w:p>
-    <w:p>
-      <w:pPr>
-        <w:pStyle w:val="ListParagraph"/>
-        <w:numPr>
-          <w:ilvl w:val="4"/>
-          <w:numId w:val="1"/>
-        </w:numPr>
-      </w:pPr>
-      <w:r>
-        <w:rPr>
-          <w:rFonts w:ascii="Roboto" w:hAnsi="Roboto"/>
-          <w:color w:val="030303"/>
-          <w:sz w:val="21"/>
-          <w:szCs w:val="21"/>
-          <w:shd w:val="clear" w:color="auto" w:fill="F9F9F9"/>
-        </w:rPr>
-        <w:t>Store data in a way that ensures it is only presented to the person/people who are supposed to have access to it</w:t>
-      </w:r>
-    </w:p>
-    <w:p>
-      <w:pPr>
-        <w:pStyle w:val="ListParagraph"/>
-        <w:numPr>
-          <w:ilvl w:val="4"/>
-          <w:numId w:val="1"/>
-        </w:numPr>
-      </w:pPr>
-      <w:r>
-        <w:rPr>
-          <w:rFonts w:ascii="Roboto" w:hAnsi="Roboto"/>
-          <w:color w:val="030303"/>
-          <w:sz w:val="21"/>
-          <w:szCs w:val="21"/>
-          <w:shd w:val="clear" w:color="auto" w:fill="F9F9F9"/>
-        </w:rPr>
-        <w:t xml:space="preserve">Payment processing: accepting data, securing it, and making sure the charges go through correctly </w:t>
-      </w:r>
-    </w:p>
-    <w:p>
-      <w:pPr>
-        <w:pStyle w:val="ListParagraph"/>
-        <w:numPr>
-          <w:ilvl w:val="4"/>
-          <w:numId w:val="1"/>
-        </w:numPr>
-      </w:pPr>
-      <w:r>
-        <w:rPr>
-          <w:rFonts w:ascii="Roboto" w:hAnsi="Roboto"/>
-          <w:color w:val="030303"/>
-          <w:sz w:val="21"/>
-          <w:szCs w:val="21"/>
-          <w:shd w:val="clear" w:color="auto" w:fill="F9F9F9"/>
-        </w:rPr>
-        <w:t>APIs (application programming interfaces): not meant to be accessed by the web browser, but mobile phone apps and other programs</w:t>
-      </w:r>
-    </w:p>
-    <w:p>
-      <w:pPr>
-        <w:pStyle w:val="ListParagraph"/>
-        <w:numPr>
-          <w:ilvl w:val="5"/>
-          <w:numId w:val="1"/>
-        </w:numPr>
-      </w:pPr>
-      <w:r>
-        <w:rPr>
-          <w:rFonts w:ascii="Roboto" w:hAnsi="Roboto"/>
-          <w:color w:val="030303"/>
-          <w:sz w:val="21"/>
-          <w:szCs w:val="21"/>
-          <w:shd w:val="clear" w:color="auto" w:fill="F9F9F9"/>
-        </w:rPr>
-        <w:t>Written mostly in JSON or XML</w:t>
-      </w:r>
-    </w:p>
-    <w:p>
-      <w:pPr>
-        <w:pStyle w:val="ListParagraph"/>
-        <w:numPr>
-          <w:ilvl w:val="3"/>
-          <w:numId w:val="1"/>
-        </w:numPr>
-      </w:pPr>
-      <w:r>
-        <w:rPr>
-          <w:rFonts w:ascii="Roboto" w:hAnsi="Roboto"/>
-          <w:color w:val="030303"/>
-          <w:sz w:val="21"/>
-          <w:szCs w:val="21"/>
-          <w:shd w:val="clear" w:color="auto" w:fill="F9F9F9"/>
-        </w:rPr>
         <w:t>Need to know how to do frontend development usually</w:t>
       </w:r>
     </w:p>
@@ -2447,15 +2156,7 @@
         <w:t>Web server software</w:t>
       </w:r>
       <w:r>
-        <w:t xml:space="preserve"> – backend </w:t>
-      </w:r>
-      <w:proofErr w:type="gramStart"/>
-      <w:r>
-        <w:t>don’t</w:t>
-      </w:r>
-      <w:proofErr w:type="gramEnd"/>
-      <w:r>
-        <w:t xml:space="preserve"> usually code in this, you download, it collects requests from the browser. Determines based on web framework where to send the request. </w:t>
+        <w:t xml:space="preserve"> – backend don’t usually code in this, you download, it collects requests from the browser. Determines based on web framework where to send the request. </w:t>
       </w:r>
     </w:p>
     <w:p>
@@ -2512,29 +2213,91 @@
         <w:t>Ex: JavaScript (Node.js, Express), Java</w:t>
       </w:r>
       <w:r>
-        <w:t xml:space="preserve"> (Spring, </w:t>
-      </w:r>
-      <w:proofErr w:type="spellStart"/>
-      <w:r>
-        <w:t>JavaServer</w:t>
-      </w:r>
-      <w:proofErr w:type="spellEnd"/>
+        <w:t xml:space="preserve"> (Spring, JavaServer Faces)(used by amazon and google)</w:t>
+      </w:r>
+      <w:r>
+        <w:t>,</w:t>
+      </w:r>
+      <w:r>
+        <w:t xml:space="preserve"> Python (Django, Flask)(great for data analysis), C# aka Microsoft (ASP.NET MVC, ASP.NET Core) </w:t>
+      </w:r>
+    </w:p>
+    <w:p>
+      <w:pPr>
+        <w:pStyle w:val="ListParagraph"/>
+        <w:numPr>
+          <w:ilvl w:val="2"/>
+          <w:numId w:val="1"/>
+        </w:numPr>
+      </w:pPr>
+      <w:r>
+        <w:t xml:space="preserve">ORM (Object-Relational Mapping) </w:t>
+      </w:r>
+    </w:p>
+    <w:p>
+      <w:pPr>
+        <w:pStyle w:val="ListParagraph"/>
+        <w:numPr>
+          <w:ilvl w:val="3"/>
+          <w:numId w:val="1"/>
+        </w:numPr>
+      </w:pPr>
       <w:r>
         <w:t xml:space="preserve"> </w:t>
       </w:r>
-      <w:proofErr w:type="gramStart"/>
-      <w:r>
-        <w:t>Faces)(</w:t>
-      </w:r>
-      <w:proofErr w:type="gramEnd"/>
-      <w:r>
-        <w:t>used by amazon and google)</w:t>
-      </w:r>
-      <w:r>
-        <w:t>,</w:t>
-      </w:r>
-      <w:r>
-        <w:t xml:space="preserve"> Python (Django, Flask)(great for data analysis), C# aka Microsoft (ASP.NET MVC, ASP.NET Core) </w:t>
+      <w:r>
+        <w:t>Connect to a database</w:t>
+      </w:r>
+    </w:p>
+    <w:p>
+      <w:pPr>
+        <w:pStyle w:val="ListParagraph"/>
+        <w:numPr>
+          <w:ilvl w:val="3"/>
+          <w:numId w:val="1"/>
+        </w:numPr>
+      </w:pPr>
+      <w:r>
+        <w:t xml:space="preserve">Converts </w:t>
+      </w:r>
+      <w:r>
+        <w:t>information in the database</w:t>
+      </w:r>
+      <w:r>
+        <w:t xml:space="preserve"> to objects for </w:t>
+      </w:r>
+      <w:r>
+        <w:t>the server</w:t>
+      </w:r>
+    </w:p>
+    <w:p>
+      <w:pPr>
+        <w:pStyle w:val="ListParagraph"/>
+        <w:numPr>
+          <w:ilvl w:val="3"/>
+          <w:numId w:val="1"/>
+        </w:numPr>
+      </w:pPr>
+      <w:r>
+        <w:t xml:space="preserve">Writes </w:t>
+      </w:r>
+      <w:r>
+        <w:t xml:space="preserve">SQL </w:t>
+      </w:r>
+    </w:p>
+    <w:p>
+      <w:pPr>
+        <w:pStyle w:val="ListParagraph"/>
+        <w:numPr>
+          <w:ilvl w:val="4"/>
+          <w:numId w:val="1"/>
+        </w:numPr>
+      </w:pPr>
+      <w:r>
+        <w:t>Retrieves information from the database</w:t>
+      </w:r>
+      <w:r>
+        <w:t xml:space="preserve"> (query) if ORM cannot find and retrieve it</w:t>
       </w:r>
     </w:p>
     <w:p>
@@ -2546,198 +2309,159 @@
         </w:numPr>
       </w:pPr>
       <w:r>
-        <w:t xml:space="preserve">ORM (Object-Relational Mapping) </w:t>
-      </w:r>
-    </w:p>
-    <w:p>
-      <w:pPr>
-        <w:pStyle w:val="ListParagraph"/>
-        <w:numPr>
-          <w:ilvl w:val="3"/>
-          <w:numId w:val="1"/>
-        </w:numPr>
-      </w:pPr>
+        <w:t>Database Software</w:t>
+      </w:r>
+    </w:p>
+    <w:p>
+      <w:pPr>
+        <w:pStyle w:val="ListParagraph"/>
+        <w:numPr>
+          <w:ilvl w:val="3"/>
+          <w:numId w:val="1"/>
+        </w:numPr>
+      </w:pPr>
+      <w:r>
+        <w:t>MySQL, SQL Server, PostgreSQL</w:t>
+      </w:r>
+    </w:p>
+    <w:p>
+      <w:pPr>
+        <w:pStyle w:val="ListParagraph"/>
+        <w:numPr>
+          <w:ilvl w:val="2"/>
+          <w:numId w:val="1"/>
+        </w:numPr>
+      </w:pPr>
+      <w:r>
+        <w:t>Version control software</w:t>
+      </w:r>
+    </w:p>
+    <w:p>
+      <w:pPr>
+        <w:pStyle w:val="ListParagraph"/>
+        <w:numPr>
+          <w:ilvl w:val="3"/>
+          <w:numId w:val="1"/>
+        </w:numPr>
+      </w:pPr>
+      <w:r>
+        <w:t xml:space="preserve">Git and Subversion </w:t>
+      </w:r>
+    </w:p>
+    <w:p>
+      <w:pPr>
+        <w:pStyle w:val="ListParagraph"/>
+        <w:numPr>
+          <w:ilvl w:val="2"/>
+          <w:numId w:val="1"/>
+        </w:numPr>
+      </w:pPr>
+      <w:r>
+        <w:t>Cloud Hosting Platforms</w:t>
+      </w:r>
+    </w:p>
+    <w:p>
+      <w:pPr>
+        <w:pStyle w:val="ListParagraph"/>
+        <w:numPr>
+          <w:ilvl w:val="3"/>
+          <w:numId w:val="1"/>
+        </w:numPr>
+      </w:pPr>
+      <w:r>
+        <w:t>Amazon Web Services, Heroku, Google Cloud Plateform</w:t>
+      </w:r>
+    </w:p>
+    <w:p>
+      <w:r>
+        <w:t>B</w:t>
+      </w:r>
+      <w:r>
+        <w:t xml:space="preserve">rowser requests info from server </w:t>
+      </w:r>
+      <w:r>
+        <w:sym w:font="Wingdings" w:char="F0E0"/>
+      </w:r>
+      <w:r>
+        <w:t xml:space="preserve"> Web Server Software works with Web Framework to handle the request from the database </w:t>
+      </w:r>
+      <w:r>
+        <w:sym w:font="Wingdings" w:char="F0E0"/>
+      </w:r>
       <w:r>
         <w:t xml:space="preserve"> </w:t>
       </w:r>
       <w:r>
-        <w:t>Connect to a database</w:t>
-      </w:r>
-    </w:p>
-    <w:p>
-      <w:pPr>
-        <w:pStyle w:val="ListParagraph"/>
-        <w:numPr>
-          <w:ilvl w:val="3"/>
-          <w:numId w:val="1"/>
-        </w:numPr>
-      </w:pPr>
-      <w:r>
-        <w:t xml:space="preserve">Converts </w:t>
-      </w:r>
-      <w:r>
-        <w:t>information in the database</w:t>
-      </w:r>
-      <w:r>
-        <w:t xml:space="preserve"> to objects for </w:t>
-      </w:r>
-      <w:r>
-        <w:t>the server</w:t>
-      </w:r>
-    </w:p>
-    <w:p>
-      <w:pPr>
-        <w:pStyle w:val="ListParagraph"/>
-        <w:numPr>
-          <w:ilvl w:val="3"/>
-          <w:numId w:val="1"/>
-        </w:numPr>
-      </w:pPr>
-      <w:r>
-        <w:t xml:space="preserve">Writes </w:t>
-      </w:r>
-      <w:r>
-        <w:t xml:space="preserve">SQL </w:t>
-      </w:r>
-    </w:p>
-    <w:p>
-      <w:pPr>
-        <w:pStyle w:val="ListParagraph"/>
-        <w:numPr>
-          <w:ilvl w:val="4"/>
-          <w:numId w:val="1"/>
-        </w:numPr>
-      </w:pPr>
-      <w:r>
-        <w:t>Retrieves information from the database</w:t>
-      </w:r>
-      <w:r>
-        <w:t xml:space="preserve"> (query) if ORM cannot find and retrieve it</w:t>
-      </w:r>
-    </w:p>
-    <w:p>
-      <w:pPr>
-        <w:pStyle w:val="ListParagraph"/>
-        <w:numPr>
-          <w:ilvl w:val="2"/>
-          <w:numId w:val="1"/>
-        </w:numPr>
-      </w:pPr>
-      <w:r>
-        <w:t>Database Software</w:t>
-      </w:r>
-    </w:p>
-    <w:p>
-      <w:pPr>
-        <w:pStyle w:val="ListParagraph"/>
-        <w:numPr>
-          <w:ilvl w:val="3"/>
-          <w:numId w:val="1"/>
-        </w:numPr>
-      </w:pPr>
-      <w:r>
-        <w:t>MySQL, SQL Server, PostgreSQL</w:t>
-      </w:r>
-    </w:p>
-    <w:p>
-      <w:pPr>
-        <w:pStyle w:val="ListParagraph"/>
-        <w:numPr>
-          <w:ilvl w:val="2"/>
-          <w:numId w:val="1"/>
-        </w:numPr>
-      </w:pPr>
-      <w:r>
-        <w:t>Version control software</w:t>
-      </w:r>
-    </w:p>
-    <w:p>
-      <w:pPr>
-        <w:pStyle w:val="ListParagraph"/>
-        <w:numPr>
-          <w:ilvl w:val="3"/>
-          <w:numId w:val="1"/>
-        </w:numPr>
-      </w:pPr>
-      <w:r>
-        <w:t xml:space="preserve">Git and Subversion </w:t>
-      </w:r>
-    </w:p>
-    <w:p>
-      <w:pPr>
-        <w:pStyle w:val="ListParagraph"/>
-        <w:numPr>
-          <w:ilvl w:val="2"/>
-          <w:numId w:val="1"/>
-        </w:numPr>
-      </w:pPr>
-      <w:r>
-        <w:t>Cloud Hosting Platforms</w:t>
-      </w:r>
-    </w:p>
-    <w:p>
-      <w:pPr>
-        <w:pStyle w:val="ListParagraph"/>
-        <w:numPr>
-          <w:ilvl w:val="3"/>
-          <w:numId w:val="1"/>
-        </w:numPr>
-      </w:pPr>
-      <w:r>
-        <w:t xml:space="preserve">Amazon Web Services, Heroku, Google Cloud </w:t>
-      </w:r>
-      <w:proofErr w:type="spellStart"/>
-      <w:r>
-        <w:t>Plateform</w:t>
-      </w:r>
-      <w:proofErr w:type="spellEnd"/>
+        <w:t xml:space="preserve">code written in Web Framework </w:t>
+      </w:r>
+      <w:r>
+        <w:t xml:space="preserve">uses ORM to </w:t>
+      </w:r>
+      <w:r>
+        <w:t>request information from the</w:t>
+      </w:r>
+      <w:r>
+        <w:t xml:space="preserve"> database </w:t>
+      </w:r>
+    </w:p>
+    <w:p>
+      <w:r>
+        <w:t xml:space="preserve">retrieve from Database </w:t>
+      </w:r>
+      <w:r>
+        <w:sym w:font="Wingdings" w:char="F0E0"/>
+      </w:r>
+      <w:r>
+        <w:t xml:space="preserve"> </w:t>
+      </w:r>
     </w:p>
     <w:p/>
-    <w:p/>
-    <w:p>
-      <w:r>
-        <w:t xml:space="preserve">Browser requests info from server </w:t>
-      </w:r>
-      <w:r>
-        <w:sym w:font="Wingdings" w:char="F0E0"/>
-      </w:r>
-      <w:r>
-        <w:t xml:space="preserve"> Web Server Software works with Web Framework to </w:t>
-      </w:r>
-      <w:r>
-        <w:t xml:space="preserve">handle </w:t>
-      </w:r>
-      <w:r>
-        <w:t xml:space="preserve">the request from the database </w:t>
-      </w:r>
-      <w:r>
-        <w:sym w:font="Wingdings" w:char="F0E0"/>
-      </w:r>
-      <w:r>
-        <w:t xml:space="preserve"> </w:t>
-      </w:r>
-      <w:r>
-        <w:t xml:space="preserve">code written in Web Framework </w:t>
-      </w:r>
-      <w:r>
-        <w:t xml:space="preserve">uses ORM to </w:t>
-      </w:r>
-      <w:r>
-        <w:t>request information from the</w:t>
-      </w:r>
-      <w:r>
-        <w:t xml:space="preserve"> database </w:t>
-      </w:r>
-    </w:p>
-    <w:p>
-      <w:r>
-        <w:t xml:space="preserve">retrieve from Database </w:t>
-      </w:r>
-      <w:r>
-        <w:sym w:font="Wingdings" w:char="F0E0"/>
-      </w:r>
-      <w:r>
-        <w:t xml:space="preserve"> </w:t>
+    <w:p>
+      <w:pPr>
+        <w:pStyle w:val="ListParagraph"/>
+        <w:numPr>
+          <w:ilvl w:val="0"/>
+          <w:numId w:val="2"/>
+        </w:numPr>
+      </w:pPr>
+      <w:r>
+        <w:t xml:space="preserve">SEO Specialist (search engine optimization) </w:t>
+      </w:r>
+    </w:p>
+    <w:p>
+      <w:pPr>
+        <w:pStyle w:val="ListParagraph"/>
+        <w:numPr>
+          <w:ilvl w:val="1"/>
+          <w:numId w:val="2"/>
+        </w:numPr>
+      </w:pPr>
+      <w:r>
+        <w:t xml:space="preserve">Gets you found on browsers </w:t>
+      </w:r>
+    </w:p>
+    <w:p>
+      <w:pPr>
+        <w:pStyle w:val="ListParagraph"/>
+        <w:numPr>
+          <w:ilvl w:val="1"/>
+          <w:numId w:val="2"/>
+        </w:numPr>
+      </w:pPr>
+      <w:r>
+        <w:t xml:space="preserve">Have a portfolio – take note of quantitative results (what was the results of your work) </w:t>
+      </w:r>
+    </w:p>
+    <w:p>
+      <w:pPr>
+        <w:pStyle w:val="ListParagraph"/>
+        <w:numPr>
+          <w:ilvl w:val="1"/>
+          <w:numId w:val="2"/>
+        </w:numPr>
+      </w:pPr>
+      <w:r>
+        <w:t>Artisan talent – can help you find a job</w:t>
       </w:r>
     </w:p>
     <w:sectPr>
@@ -2865,8 +2589,123 @@
       </w:rPr>
     </w:lvl>
   </w:abstractNum>
+  <w:abstractNum w:abstractNumId="1" w15:restartNumberingAfterBreak="0">
+    <w:nsid w:val="7A9B521D"/>
+    <w:multiLevelType w:val="hybridMultilevel"/>
+    <w:tmpl w:val="026ADA9E"/>
+    <w:lvl w:ilvl="0" w:tplc="6D68AFF6">
+      <w:numFmt w:val="bullet"/>
+      <w:lvlText w:val="-"/>
+      <w:lvlJc w:val="left"/>
+      <w:pPr>
+        <w:ind w:left="720" w:hanging="360"/>
+      </w:pPr>
+      <w:rPr>
+        <w:rFonts w:ascii="Calibri" w:eastAsiaTheme="minorHAnsi" w:hAnsi="Calibri" w:cs="Calibri" w:hint="default"/>
+      </w:rPr>
+    </w:lvl>
+    <w:lvl w:ilvl="1" w:tplc="04090003">
+      <w:start w:val="1"/>
+      <w:numFmt w:val="bullet"/>
+      <w:lvlText w:val="o"/>
+      <w:lvlJc w:val="left"/>
+      <w:pPr>
+        <w:ind w:left="1440" w:hanging="360"/>
+      </w:pPr>
+      <w:rPr>
+        <w:rFonts w:ascii="Courier New" w:hAnsi="Courier New" w:cs="Courier New" w:hint="default"/>
+      </w:rPr>
+    </w:lvl>
+    <w:lvl w:ilvl="2" w:tplc="04090005" w:tentative="1">
+      <w:start w:val="1"/>
+      <w:numFmt w:val="bullet"/>
+      <w:lvlText w:val=""/>
+      <w:lvlJc w:val="left"/>
+      <w:pPr>
+        <w:ind w:left="2160" w:hanging="360"/>
+      </w:pPr>
+      <w:rPr>
+        <w:rFonts w:ascii="Wingdings" w:hAnsi="Wingdings" w:hint="default"/>
+      </w:rPr>
+    </w:lvl>
+    <w:lvl w:ilvl="3" w:tplc="04090001" w:tentative="1">
+      <w:start w:val="1"/>
+      <w:numFmt w:val="bullet"/>
+      <w:lvlText w:val=""/>
+      <w:lvlJc w:val="left"/>
+      <w:pPr>
+        <w:ind w:left="2880" w:hanging="360"/>
+      </w:pPr>
+      <w:rPr>
+        <w:rFonts w:ascii="Symbol" w:hAnsi="Symbol" w:hint="default"/>
+      </w:rPr>
+    </w:lvl>
+    <w:lvl w:ilvl="4" w:tplc="04090003" w:tentative="1">
+      <w:start w:val="1"/>
+      <w:numFmt w:val="bullet"/>
+      <w:lvlText w:val="o"/>
+      <w:lvlJc w:val="left"/>
+      <w:pPr>
+        <w:ind w:left="3600" w:hanging="360"/>
+      </w:pPr>
+      <w:rPr>
+        <w:rFonts w:ascii="Courier New" w:hAnsi="Courier New" w:cs="Courier New" w:hint="default"/>
+      </w:rPr>
+    </w:lvl>
+    <w:lvl w:ilvl="5" w:tplc="04090005" w:tentative="1">
+      <w:start w:val="1"/>
+      <w:numFmt w:val="bullet"/>
+      <w:lvlText w:val=""/>
+      <w:lvlJc w:val="left"/>
+      <w:pPr>
+        <w:ind w:left="4320" w:hanging="360"/>
+      </w:pPr>
+      <w:rPr>
+        <w:rFonts w:ascii="Wingdings" w:hAnsi="Wingdings" w:hint="default"/>
+      </w:rPr>
+    </w:lvl>
+    <w:lvl w:ilvl="6" w:tplc="04090001" w:tentative="1">
+      <w:start w:val="1"/>
+      <w:numFmt w:val="bullet"/>
+      <w:lvlText w:val=""/>
+      <w:lvlJc w:val="left"/>
+      <w:pPr>
+        <w:ind w:left="5040" w:hanging="360"/>
+      </w:pPr>
+      <w:rPr>
+        <w:rFonts w:ascii="Symbol" w:hAnsi="Symbol" w:hint="default"/>
+      </w:rPr>
+    </w:lvl>
+    <w:lvl w:ilvl="7" w:tplc="04090003" w:tentative="1">
+      <w:start w:val="1"/>
+      <w:numFmt w:val="bullet"/>
+      <w:lvlText w:val="o"/>
+      <w:lvlJc w:val="left"/>
+      <w:pPr>
+        <w:ind w:left="5760" w:hanging="360"/>
+      </w:pPr>
+      <w:rPr>
+        <w:rFonts w:ascii="Courier New" w:hAnsi="Courier New" w:cs="Courier New" w:hint="default"/>
+      </w:rPr>
+    </w:lvl>
+    <w:lvl w:ilvl="8" w:tplc="04090005" w:tentative="1">
+      <w:start w:val="1"/>
+      <w:numFmt w:val="bullet"/>
+      <w:lvlText w:val=""/>
+      <w:lvlJc w:val="left"/>
+      <w:pPr>
+        <w:ind w:left="6480" w:hanging="360"/>
+      </w:pPr>
+      <w:rPr>
+        <w:rFonts w:ascii="Wingdings" w:hAnsi="Wingdings" w:hint="default"/>
+      </w:rPr>
+    </w:lvl>
+  </w:abstractNum>
   <w:num w:numId="1" w16cid:durableId="1463771529">
     <w:abstractNumId w:val="0"/>
+  </w:num>
+  <w:num w:numId="2" w16cid:durableId="1767113889">
+    <w:abstractNumId w:val="1"/>
   </w:num>
 </w:numbering>
 </file>

--- a/practice/useful html notes.docx
+++ b/practice/useful html notes.docx
@@ -1297,6 +1297,90 @@
       <w:pPr>
         <w:pStyle w:val="ListParagraph"/>
         <w:numPr>
+          <w:ilvl w:val="2"/>
+          <w:numId w:val="1"/>
+        </w:numPr>
+      </w:pPr>
+      <w:hyperlink r:id="rId9" w:history="1">
+        <w:r>
+          <w:rPr>
+            <w:rStyle w:val="Hyperlink"/>
+          </w:rPr>
+          <w:t>https://www.youtube.com/watch?v=NWO2vlBHPvI&amp;t=4s</w:t>
+        </w:r>
+      </w:hyperlink>
+      <w:r>
+        <w:t xml:space="preserve"> 10 min vid on basics</w:t>
+      </w:r>
+    </w:p>
+    <w:p>
+      <w:pPr>
+        <w:pStyle w:val="ListParagraph"/>
+        <w:numPr>
+          <w:ilvl w:val="2"/>
+          <w:numId w:val="1"/>
+        </w:numPr>
+      </w:pPr>
+      <w:hyperlink r:id="rId10" w:history="1">
+        <w:r>
+          <w:rPr>
+            <w:rStyle w:val="Hyperlink"/>
+          </w:rPr>
+          <w:t>https://www.youtube.com/watch?v=jw8KTipuBvs&amp;t=12s</w:t>
+        </w:r>
+      </w:hyperlink>
+      <w:r>
+        <w:t xml:space="preserve"> wireframe.cc</w:t>
+      </w:r>
+    </w:p>
+    <w:p>
+      <w:pPr>
+        <w:pStyle w:val="ListParagraph"/>
+        <w:numPr>
+          <w:ilvl w:val="3"/>
+          <w:numId w:val="1"/>
+        </w:numPr>
+      </w:pPr>
+      <w:r>
+        <w:t>7 day trial</w:t>
+      </w:r>
+    </w:p>
+    <w:p>
+      <w:pPr>
+        <w:pStyle w:val="ListParagraph"/>
+        <w:numPr>
+          <w:ilvl w:val="2"/>
+          <w:numId w:val="1"/>
+        </w:numPr>
+      </w:pPr>
+      <w:hyperlink r:id="rId11" w:history="1">
+        <w:r>
+          <w:rPr>
+            <w:rStyle w:val="Hyperlink"/>
+          </w:rPr>
+          <w:t>https://www.youtube.com/watch?v=pTwfSxakRR4</w:t>
+        </w:r>
+      </w:hyperlink>
+      <w:r>
+        <w:t xml:space="preserve"> gomockingbird.com</w:t>
+      </w:r>
+    </w:p>
+    <w:p>
+      <w:pPr>
+        <w:pStyle w:val="ListParagraph"/>
+        <w:numPr>
+          <w:ilvl w:val="3"/>
+          <w:numId w:val="1"/>
+        </w:numPr>
+      </w:pPr>
+      <w:r>
+        <w:t xml:space="preserve">7 day trial, has a more detailed wireframe </w:t>
+      </w:r>
+    </w:p>
+    <w:p>
+      <w:pPr>
+        <w:pStyle w:val="ListParagraph"/>
+        <w:numPr>
           <w:ilvl w:val="1"/>
           <w:numId w:val="1"/>
         </w:numPr>
@@ -1319,7 +1403,7 @@
       <w:r>
         <w:t> </w:t>
       </w:r>
-      <w:hyperlink r:id="rId9" w:tgtFrame="_blank" w:history="1">
+      <w:hyperlink r:id="rId12" w:tgtFrame="_blank" w:history="1">
         <w:r>
           <w:t>https://validator.w3.org/</w:t>
         </w:r>
@@ -1339,7 +1423,7 @@
       <w:r>
         <w:t xml:space="preserve">Validate CSS code at </w:t>
       </w:r>
-      <w:hyperlink r:id="rId10" w:tgtFrame="_blank" w:history="1">
+      <w:hyperlink r:id="rId13" w:tgtFrame="_blank" w:history="1">
         <w:r>
           <w:t>https://jigsaw.w3.org/css-validator/</w:t>
         </w:r>
@@ -1432,6 +1516,7 @@
         </w:numPr>
       </w:pPr>
       <w:r>
+        <w:lastRenderedPageBreak/>
         <w:t xml:space="preserve">High resolution images can slow down the load speed – optimize image resolution – can resize and compress them. </w:t>
       </w:r>
       <w:r>
@@ -1471,10 +1556,17 @@
         </w:numPr>
       </w:pPr>
       <w:r>
-        <w:lastRenderedPageBreak/>
         <w:t>Check load speed of your website @ developers.google.com/speed/pagespeed/insights</w:t>
       </w:r>
     </w:p>
+    <w:p/>
+    <w:p/>
+    <w:p/>
+    <w:p/>
+    <w:p/>
+    <w:p/>
+    <w:p/>
+    <w:p/>
     <w:p>
       <w:pPr>
         <w:pStyle w:val="ListParagraph"/>
@@ -1950,6 +2042,7 @@
           <w:szCs w:val="21"/>
           <w:shd w:val="clear" w:color="auto" w:fill="F9F9F9"/>
         </w:rPr>
+        <w:lastRenderedPageBreak/>
         <w:t>Wireframing Tools – Balsamiq$, Figma$</w:t>
       </w:r>
     </w:p>
@@ -2152,7 +2245,6 @@
         </w:numPr>
       </w:pPr>
       <w:r>
-        <w:lastRenderedPageBreak/>
         <w:t>Web server software</w:t>
       </w:r>
       <w:r>

--- a/practice/useful html notes.docx
+++ b/practice/useful html notes.docx
@@ -1559,6 +1559,47 @@
         <w:t>Check load speed of your website @ developers.google.com/speed/pagespeed/insights</w:t>
       </w:r>
     </w:p>
+    <w:p>
+      <w:pPr>
+        <w:pStyle w:val="ListParagraph"/>
+        <w:numPr>
+          <w:ilvl w:val="0"/>
+          <w:numId w:val="1"/>
+        </w:numPr>
+      </w:pPr>
+      <w:r>
+        <w:t>Forms</w:t>
+      </w:r>
+    </w:p>
+    <w:p>
+      <w:pPr>
+        <w:pStyle w:val="ListParagraph"/>
+        <w:numPr>
+          <w:ilvl w:val="1"/>
+          <w:numId w:val="1"/>
+        </w:numPr>
+      </w:pPr>
+      <w:hyperlink r:id="rId14" w:history="1">
+        <w:r>
+          <w:rPr>
+            <w:rStyle w:val="Hyperlink"/>
+          </w:rPr>
+          <w:t>https://developer.mozilla.org/en-US/docs/Learn/Forms/Your_first_form</w:t>
+        </w:r>
+      </w:hyperlink>
+    </w:p>
+    <w:p>
+      <w:pPr>
+        <w:pStyle w:val="ListParagraph"/>
+        <w:numPr>
+          <w:ilvl w:val="1"/>
+          <w:numId w:val="1"/>
+        </w:numPr>
+      </w:pPr>
+      <w:r>
+        <w:t>This has walk through of most things you need to know for forms</w:t>
+      </w:r>
+    </w:p>
     <w:p/>
     <w:p/>
     <w:p/>
@@ -1566,7 +1607,6 @@
     <w:p/>
     <w:p/>
     <w:p/>
-    <w:p/>
     <w:p>
       <w:pPr>
         <w:pStyle w:val="ListParagraph"/>
@@ -1994,6 +2034,7 @@
           <w:szCs w:val="21"/>
           <w:shd w:val="clear" w:color="auto" w:fill="F9F9F9"/>
         </w:rPr>
+        <w:lastRenderedPageBreak/>
         <w:t xml:space="preserve">Content management system </w:t>
       </w:r>
     </w:p>
@@ -2042,7 +2083,6 @@
           <w:szCs w:val="21"/>
           <w:shd w:val="clear" w:color="auto" w:fill="F9F9F9"/>
         </w:rPr>
-        <w:lastRenderedPageBreak/>
         <w:t>Wireframing Tools – Balsamiq$, Figma$</w:t>
       </w:r>
     </w:p>
@@ -2498,6 +2538,7 @@
     </w:p>
     <w:p>
       <w:r>
+        <w:lastRenderedPageBreak/>
         <w:t xml:space="preserve">retrieve from Database </w:t>
       </w:r>
       <w:r>
@@ -2555,6 +2596,11 @@
       <w:r>
         <w:t>Artisan talent – can help you find a job</w:t>
       </w:r>
+    </w:p>
+    <w:p>
+      <w:pPr>
+        <w:ind w:left="1080"/>
+      </w:pPr>
     </w:p>
     <w:sectPr>
       <w:pgSz w:w="12240" w:h="15840"/>
